--- a/Planning/Planning 4.0.docx
+++ b/Planning/Planning 4.0.docx
@@ -24,18 +24,7 @@
           <w:szCs w:val="28"/>
           <w:lang w:val="en-GB"/>
         </w:rPr>
-        <w:t>Task 0</w:t>
-      </w:r>
-      <w:r>
-        <w:rPr>
-          <w:rStyle w:val="normaltextrun"/>
-          <w:rFonts w:ascii="Arial" w:hAnsi="Arial" w:cs="Arial"/>
-          <w:color w:val="000000"/>
-          <w:sz w:val="28"/>
-          <w:szCs w:val="28"/>
-          <w:lang w:val="en-GB"/>
-        </w:rPr>
-        <w:t>: Explain what you are doing/ going to accomplish</w:t>
+        <w:t>Task 0: Explain what you are doing/ going to accomplish</w:t>
       </w:r>
       <w:r>
         <w:rPr>
@@ -262,19 +251,6 @@
         <w:spacing w:before="0" w:beforeAutospacing="0" w:after="0" w:afterAutospacing="0"/>
         <w:textAlignment w:val="baseline"/>
         <w:rPr>
-          <w:rStyle w:val="eop"/>
-          <w:rFonts w:ascii="Arial" w:hAnsi="Arial" w:cs="Arial"/>
-          <w:sz w:val="22"/>
-          <w:szCs w:val="22"/>
-        </w:rPr>
-      </w:pPr>
-    </w:p>
-    <w:p>
-      <w:pPr>
-        <w:pStyle w:val="paragraph"/>
-        <w:spacing w:before="0" w:beforeAutospacing="0" w:after="0" w:afterAutospacing="0"/>
-        <w:textAlignment w:val="baseline"/>
-        <w:rPr>
           <w:rFonts w:ascii="Segoe UI" w:hAnsi="Segoe UI" w:cs="Segoe UI"/>
           <w:sz w:val="18"/>
           <w:szCs w:val="18"/>
@@ -500,7 +476,6 @@
         <w:spacing w:before="0" w:beforeAutospacing="0" w:after="0" w:afterAutospacing="0"/>
         <w:textAlignment w:val="baseline"/>
         <w:rPr>
-          <w:rStyle w:val="eop"/>
           <w:rFonts w:ascii="Arial" w:hAnsi="Arial" w:cs="Arial"/>
           <w:sz w:val="28"/>
           <w:szCs w:val="28"/>
@@ -517,6 +492,40 @@
           <w:lang w:val="en-GB"/>
         </w:rPr>
         <w:t>Task 5: Identify any constants or existing data if required</w:t>
+      </w:r>
+      <w:r>
+        <w:rPr>
+          <w:rStyle w:val="eop"/>
+          <w:rFonts w:ascii="Arial" w:hAnsi="Arial" w:cs="Arial"/>
+          <w:sz w:val="28"/>
+          <w:szCs w:val="28"/>
+          <w:lang w:val="en-GB"/>
+        </w:rPr>
+        <w:t> </w:t>
+      </w:r>
+    </w:p>
+    <w:p>
+      <w:pPr>
+        <w:pStyle w:val="paragraph"/>
+        <w:spacing w:before="0" w:beforeAutospacing="0" w:after="0" w:afterAutospacing="0"/>
+        <w:textAlignment w:val="baseline"/>
+        <w:rPr>
+          <w:rFonts w:ascii="Arial" w:hAnsi="Arial" w:cs="Arial"/>
+          <w:sz w:val="28"/>
+          <w:szCs w:val="28"/>
+          <w:lang w:val="en-GB"/>
+        </w:rPr>
+      </w:pPr>
+      <w:r>
+        <w:rPr>
+          <w:rStyle w:val="normaltextrun"/>
+          <w:rFonts w:ascii="Arial" w:hAnsi="Arial" w:cs="Arial"/>
+          <w:color w:val="000000"/>
+          <w:sz w:val="28"/>
+          <w:szCs w:val="28"/>
+          <w:lang w:val="en-GB"/>
+        </w:rPr>
+        <w:t>Task 6: Identify indexed data structures </w:t>
       </w:r>
       <w:r>
         <w:rPr>
@@ -541,40 +550,82 @@
           <w:lang w:val="en-GB"/>
         </w:rPr>
       </w:pPr>
-    </w:p>
-    <w:p>
-      <w:pPr>
-        <w:pStyle w:val="paragraph"/>
-        <w:spacing w:before="0" w:beforeAutospacing="0" w:after="0" w:afterAutospacing="0"/>
-        <w:textAlignment w:val="baseline"/>
-        <w:rPr>
-          <w:rStyle w:val="eop"/>
-          <w:rFonts w:ascii="Arial" w:hAnsi="Arial" w:cs="Arial"/>
-          <w:sz w:val="28"/>
-          <w:szCs w:val="28"/>
-          <w:lang w:val="en-GB"/>
-        </w:rPr>
-      </w:pPr>
-      <w:r>
-        <w:rPr>
-          <w:rStyle w:val="normaltextrun"/>
-          <w:rFonts w:ascii="Arial" w:hAnsi="Arial" w:cs="Arial"/>
-          <w:color w:val="000000"/>
-          <w:sz w:val="28"/>
-          <w:szCs w:val="28"/>
-          <w:lang w:val="en-GB"/>
-        </w:rPr>
-        <w:t>Task 6: Identify indexed data structures </w:t>
-      </w:r>
-      <w:r>
-        <w:rPr>
-          <w:rStyle w:val="eop"/>
-          <w:rFonts w:ascii="Arial" w:hAnsi="Arial" w:cs="Arial"/>
-          <w:sz w:val="28"/>
-          <w:szCs w:val="28"/>
-          <w:lang w:val="en-GB"/>
-        </w:rPr>
-        <w:t> </w:t>
+      <w:r>
+        <w:rPr>
+          <w:rStyle w:val="normaltextrun"/>
+          <w:rFonts w:ascii="Arial" w:hAnsi="Arial" w:cs="Arial"/>
+          <w:color w:val="000000"/>
+          <w:sz w:val="28"/>
+          <w:szCs w:val="28"/>
+          <w:lang w:val="en-GB"/>
+        </w:rPr>
+        <w:t>Task 7: Determine what calculations are necessary</w:t>
+      </w:r>
+      <w:r>
+        <w:rPr>
+          <w:rStyle w:val="eop"/>
+          <w:rFonts w:ascii="Arial" w:hAnsi="Arial" w:cs="Arial"/>
+          <w:sz w:val="28"/>
+          <w:szCs w:val="28"/>
+          <w:lang w:val="en-GB"/>
+        </w:rPr>
+        <w:t> </w:t>
+      </w:r>
+    </w:p>
+    <w:p>
+      <w:pPr>
+        <w:pStyle w:val="paragraph"/>
+        <w:spacing w:before="0" w:beforeAutospacing="0" w:after="0" w:afterAutospacing="0"/>
+        <w:textAlignment w:val="baseline"/>
+        <w:rPr>
+          <w:rStyle w:val="eop"/>
+          <w:rFonts w:ascii="Arial" w:hAnsi="Arial" w:cs="Arial"/>
+          <w:sz w:val="22"/>
+          <w:szCs w:val="22"/>
+        </w:rPr>
+      </w:pPr>
+      <w:r>
+        <w:rPr>
+          <w:rStyle w:val="normaltextrun"/>
+          <w:rFonts w:ascii="Arial" w:hAnsi="Arial" w:cs="Arial"/>
+          <w:i/>
+          <w:iCs/>
+          <w:color w:val="000000"/>
+          <w:sz w:val="22"/>
+          <w:szCs w:val="22"/>
+        </w:rPr>
+        <w:t>Write out the calculations the program will have to compute.</w:t>
+      </w:r>
+      <w:r>
+        <w:rPr>
+          <w:rStyle w:val="eop"/>
+          <w:rFonts w:ascii="Arial" w:hAnsi="Arial" w:cs="Arial"/>
+          <w:sz w:val="22"/>
+          <w:szCs w:val="22"/>
+        </w:rPr>
+        <w:t> </w:t>
+      </w:r>
+    </w:p>
+    <w:p>
+      <w:pPr>
+        <w:pStyle w:val="paragraph"/>
+        <w:spacing w:before="0" w:beforeAutospacing="0" w:after="0" w:afterAutospacing="0"/>
+        <w:textAlignment w:val="baseline"/>
+        <w:rPr>
+          <w:rStyle w:val="eop"/>
+          <w:rFonts w:ascii="Arial" w:hAnsi="Arial" w:cs="Arial"/>
+          <w:sz w:val="22"/>
+          <w:szCs w:val="22"/>
+        </w:rPr>
+      </w:pPr>
+      <w:r>
+        <w:rPr>
+          <w:rStyle w:val="eop"/>
+          <w:rFonts w:ascii="Arial" w:hAnsi="Arial" w:cs="Arial"/>
+          <w:sz w:val="22"/>
+          <w:szCs w:val="22"/>
+        </w:rPr>
+        <w:t>Minus one from comic stock every time they purchase something.</w:t>
       </w:r>
     </w:p>
     <w:p>
@@ -586,7 +637,6 @@
           <w:rFonts w:ascii="Segoe UI" w:hAnsi="Segoe UI" w:cs="Segoe UI"/>
           <w:sz w:val="18"/>
           <w:szCs w:val="18"/>
-          <w:lang w:val="en-GB"/>
         </w:rPr>
       </w:pPr>
     </w:p>
@@ -611,7 +661,7 @@
           <w:szCs w:val="28"/>
           <w:lang w:val="en-GB"/>
         </w:rPr>
-        <w:t>Task 7: Determine what calculations are necessary</w:t>
+        <w:t>Task 8: Develop a modular structure for your program</w:t>
       </w:r>
       <w:r>
         <w:rPr>
@@ -646,38 +696,38 @@
           <w:sz w:val="22"/>
           <w:szCs w:val="22"/>
         </w:rPr>
-        <w:t>Write out the calculations the program will have to compute.</w:t>
-      </w:r>
-      <w:r>
-        <w:rPr>
-          <w:rStyle w:val="eop"/>
-          <w:rFonts w:ascii="Arial" w:hAnsi="Arial" w:cs="Arial"/>
-          <w:sz w:val="22"/>
-          <w:szCs w:val="22"/>
-        </w:rPr>
-        <w:t> </w:t>
-      </w:r>
-    </w:p>
-    <w:p>
-      <w:pPr>
-        <w:pStyle w:val="paragraph"/>
-        <w:spacing w:before="0" w:beforeAutospacing="0" w:after="0" w:afterAutospacing="0"/>
-        <w:textAlignment w:val="baseline"/>
-        <w:rPr>
-          <w:rStyle w:val="eop"/>
-          <w:rFonts w:ascii="Arial" w:hAnsi="Arial" w:cs="Arial"/>
-          <w:sz w:val="22"/>
-          <w:szCs w:val="22"/>
-        </w:rPr>
-      </w:pPr>
-      <w:r>
-        <w:rPr>
-          <w:rStyle w:val="eop"/>
-          <w:rFonts w:ascii="Arial" w:hAnsi="Arial" w:cs="Arial"/>
-          <w:sz w:val="22"/>
-          <w:szCs w:val="22"/>
-        </w:rPr>
-        <w:t>Minus one from comic stock every time they purchase something.</w:t>
+        <w:t>Describe any functions that the computer program will have, identifying any sub-functions where required. </w:t>
+      </w:r>
+      <w:r>
+        <w:rPr>
+          <w:rStyle w:val="eop"/>
+          <w:rFonts w:ascii="Arial" w:hAnsi="Arial" w:cs="Arial"/>
+          <w:sz w:val="22"/>
+          <w:szCs w:val="22"/>
+        </w:rPr>
+        <w:t> </w:t>
+      </w:r>
+    </w:p>
+    <w:p>
+      <w:pPr>
+        <w:pStyle w:val="paragraph"/>
+        <w:spacing w:before="0" w:beforeAutospacing="0" w:after="0" w:afterAutospacing="0"/>
+        <w:textAlignment w:val="baseline"/>
+        <w:rPr>
+          <w:rStyle w:val="eop"/>
+          <w:rFonts w:ascii="Arial" w:hAnsi="Arial" w:cs="Arial"/>
+          <w:sz w:val="22"/>
+          <w:szCs w:val="22"/>
+        </w:rPr>
+      </w:pPr>
+      <w:r>
+        <w:rPr>
+          <w:rStyle w:val="eop"/>
+          <w:rFonts w:ascii="Arial" w:hAnsi="Arial" w:cs="Arial"/>
+          <w:sz w:val="22"/>
+          <w:szCs w:val="22"/>
+        </w:rPr>
+        <w:t xml:space="preserve">Purchase page contains code which takes one off the stock whenever something is purchased. </w:t>
       </w:r>
     </w:p>
     <w:p>
@@ -713,7 +763,7 @@
           <w:szCs w:val="28"/>
           <w:lang w:val="en-GB"/>
         </w:rPr>
-        <w:t>Task 8: Develop a modular structure for your program</w:t>
+        <w:t>Task 9: Define the functions identified</w:t>
       </w:r>
       <w:r>
         <w:rPr>
@@ -748,38 +798,341 @@
           <w:sz w:val="22"/>
           <w:szCs w:val="22"/>
         </w:rPr>
-        <w:t>Describe any functions that the computer program will have, identifying any sub-functions where required. </w:t>
-      </w:r>
-      <w:r>
-        <w:rPr>
-          <w:rStyle w:val="eop"/>
-          <w:rFonts w:ascii="Arial" w:hAnsi="Arial" w:cs="Arial"/>
-          <w:sz w:val="22"/>
-          <w:szCs w:val="22"/>
-        </w:rPr>
-        <w:t> </w:t>
-      </w:r>
-    </w:p>
-    <w:p>
-      <w:pPr>
-        <w:pStyle w:val="paragraph"/>
-        <w:spacing w:before="0" w:beforeAutospacing="0" w:after="0" w:afterAutospacing="0"/>
-        <w:textAlignment w:val="baseline"/>
-        <w:rPr>
-          <w:rStyle w:val="eop"/>
-          <w:rFonts w:ascii="Arial" w:hAnsi="Arial" w:cs="Arial"/>
-          <w:sz w:val="22"/>
-          <w:szCs w:val="22"/>
-        </w:rPr>
-      </w:pPr>
-      <w:r>
-        <w:rPr>
-          <w:rStyle w:val="eop"/>
-          <w:rFonts w:ascii="Arial" w:hAnsi="Arial" w:cs="Arial"/>
-          <w:sz w:val="22"/>
-          <w:szCs w:val="22"/>
-        </w:rPr>
-        <w:t xml:space="preserve">Purchase page contains code which takes one off the stock whenever something is purchased. </w:t>
+        <w:t>Describe the functions for both the main program and any classes in terms of input and/or output where required. You may choose to do this with flow charts or pseudo-code (not Python code!). Add in additional steps or explanations using sequential, conditional, iterative statements where required. Identify global and/or local variables.</w:t>
+      </w:r>
+      <w:r>
+        <w:rPr>
+          <w:rStyle w:val="eop"/>
+          <w:rFonts w:ascii="Arial" w:hAnsi="Arial" w:cs="Arial"/>
+          <w:sz w:val="22"/>
+          <w:szCs w:val="22"/>
+        </w:rPr>
+        <w:t> </w:t>
+      </w:r>
+    </w:p>
+    <w:p>
+      <w:pPr>
+        <w:pStyle w:val="paragraph"/>
+        <w:spacing w:before="0" w:beforeAutospacing="0" w:after="0" w:afterAutospacing="0"/>
+        <w:textAlignment w:val="baseline"/>
+        <w:rPr>
+          <w:rStyle w:val="eop"/>
+          <w:rFonts w:ascii="Arial" w:hAnsi="Arial" w:cs="Arial"/>
+          <w:sz w:val="22"/>
+          <w:szCs w:val="22"/>
+        </w:rPr>
+      </w:pPr>
+    </w:p>
+    <w:p>
+      <w:pPr>
+        <w:pStyle w:val="paragraph"/>
+        <w:spacing w:before="0" w:beforeAutospacing="0" w:after="0" w:afterAutospacing="0"/>
+        <w:textAlignment w:val="baseline"/>
+        <w:rPr>
+          <w:rStyle w:val="eop"/>
+          <w:rFonts w:ascii="Arial" w:hAnsi="Arial" w:cs="Arial"/>
+          <w:sz w:val="22"/>
+          <w:szCs w:val="22"/>
+        </w:rPr>
+      </w:pPr>
+      <w:r>
+        <w:rPr>
+          <w:rStyle w:val="eop"/>
+          <w:rFonts w:ascii="Arial" w:hAnsi="Arial" w:cs="Arial"/>
+          <w:sz w:val="22"/>
+          <w:szCs w:val="22"/>
+        </w:rPr>
+        <w:t>ROUTE purchase_page PASS item_id</w:t>
+      </w:r>
+    </w:p>
+    <w:p>
+      <w:pPr>
+        <w:pStyle w:val="paragraph"/>
+        <w:spacing w:before="0" w:beforeAutospacing="0" w:after="0" w:afterAutospacing="0"/>
+        <w:textAlignment w:val="baseline"/>
+        <w:rPr>
+          <w:rStyle w:val="eop"/>
+          <w:rFonts w:ascii="Arial" w:hAnsi="Arial" w:cs="Arial"/>
+          <w:sz w:val="22"/>
+          <w:szCs w:val="22"/>
+        </w:rPr>
+      </w:pPr>
+      <w:r>
+        <w:rPr>
+          <w:rStyle w:val="eop"/>
+          <w:rFonts w:ascii="Arial" w:hAnsi="Arial" w:cs="Arial"/>
+          <w:sz w:val="22"/>
+          <w:szCs w:val="22"/>
+        </w:rPr>
+        <w:t>VIEW purchase_page</w:t>
+      </w:r>
+    </w:p>
+    <w:p>
+      <w:pPr>
+        <w:pStyle w:val="paragraph"/>
+        <w:spacing w:before="0" w:beforeAutospacing="0" w:after="0" w:afterAutospacing="0"/>
+        <w:textAlignment w:val="baseline"/>
+        <w:rPr>
+          <w:rStyle w:val="eop"/>
+          <w:rFonts w:ascii="Arial" w:hAnsi="Arial" w:cs="Arial"/>
+          <w:sz w:val="22"/>
+          <w:szCs w:val="22"/>
+        </w:rPr>
+      </w:pPr>
+      <w:r>
+        <w:rPr>
+          <w:rStyle w:val="eop"/>
+          <w:rFonts w:ascii="Arial" w:hAnsi="Arial" w:cs="Arial"/>
+          <w:sz w:val="22"/>
+          <w:szCs w:val="22"/>
+        </w:rPr>
+        <w:t>PROGRAM purchase_page PASS item_id</w:t>
+      </w:r>
+    </w:p>
+    <w:p>
+      <w:pPr>
+        <w:pStyle w:val="paragraph"/>
+        <w:spacing w:before="0" w:beforeAutospacing="0" w:after="0" w:afterAutospacing="0"/>
+        <w:textAlignment w:val="baseline"/>
+        <w:rPr>
+          <w:rStyle w:val="eop"/>
+          <w:rFonts w:ascii="Arial" w:hAnsi="Arial" w:cs="Arial"/>
+          <w:sz w:val="22"/>
+          <w:szCs w:val="22"/>
+        </w:rPr>
+      </w:pPr>
+      <w:r>
+        <w:rPr>
+          <w:rStyle w:val="eop"/>
+          <w:rFonts w:ascii="Arial" w:hAnsi="Arial" w:cs="Arial"/>
+          <w:sz w:val="22"/>
+          <w:szCs w:val="22"/>
+        </w:rPr>
+        <w:tab/>
+        <w:t>item_id = int(item_id)</w:t>
+      </w:r>
+    </w:p>
+    <w:p>
+      <w:pPr>
+        <w:pStyle w:val="paragraph"/>
+        <w:spacing w:before="0" w:beforeAutospacing="0" w:after="0" w:afterAutospacing="0"/>
+        <w:textAlignment w:val="baseline"/>
+        <w:rPr>
+          <w:rStyle w:val="eop"/>
+          <w:rFonts w:ascii="Arial" w:hAnsi="Arial" w:cs="Arial"/>
+          <w:sz w:val="22"/>
+          <w:szCs w:val="22"/>
+        </w:rPr>
+      </w:pPr>
+      <w:r>
+        <w:rPr>
+          <w:rStyle w:val="eop"/>
+          <w:rFonts w:ascii="Arial" w:hAnsi="Arial" w:cs="Arial"/>
+          <w:sz w:val="22"/>
+          <w:szCs w:val="22"/>
+        </w:rPr>
+        <w:tab/>
+        <w:t>found_item = None</w:t>
+      </w:r>
+    </w:p>
+    <w:p>
+      <w:pPr>
+        <w:pStyle w:val="paragraph"/>
+        <w:spacing w:before="0" w:beforeAutospacing="0" w:after="0" w:afterAutospacing="0"/>
+        <w:textAlignment w:val="baseline"/>
+        <w:rPr>
+          <w:rStyle w:val="eop"/>
+          <w:rFonts w:ascii="Arial" w:hAnsi="Arial" w:cs="Arial"/>
+          <w:sz w:val="22"/>
+          <w:szCs w:val="22"/>
+        </w:rPr>
+      </w:pPr>
+      <w:r>
+        <w:rPr>
+          <w:rStyle w:val="eop"/>
+          <w:rFonts w:ascii="Arial" w:hAnsi="Arial" w:cs="Arial"/>
+          <w:sz w:val="22"/>
+          <w:szCs w:val="22"/>
+        </w:rPr>
+        <w:tab/>
+      </w:r>
+      <w:r>
+        <w:rPr>
+          <w:rStyle w:val="eop"/>
+          <w:rFonts w:ascii="Arial" w:hAnsi="Arial" w:cs="Arial"/>
+          <w:sz w:val="22"/>
+          <w:szCs w:val="22"/>
+        </w:rPr>
+        <w:t>FOR</w:t>
+      </w:r>
+      <w:r>
+        <w:rPr>
+          <w:rStyle w:val="eop"/>
+          <w:rFonts w:ascii="Arial" w:hAnsi="Arial" w:cs="Arial"/>
+          <w:sz w:val="22"/>
+          <w:szCs w:val="22"/>
+        </w:rPr>
+        <w:t xml:space="preserve"> </w:t>
+      </w:r>
+      <w:r>
+        <w:rPr>
+          <w:rStyle w:val="eop"/>
+          <w:rFonts w:ascii="Arial" w:hAnsi="Arial" w:cs="Arial"/>
+          <w:sz w:val="22"/>
+          <w:szCs w:val="22"/>
+        </w:rPr>
+        <w:t xml:space="preserve">item IN items </w:t>
+      </w:r>
+    </w:p>
+    <w:p>
+      <w:pPr>
+        <w:pStyle w:val="paragraph"/>
+        <w:spacing w:before="0" w:beforeAutospacing="0" w:after="0" w:afterAutospacing="0"/>
+        <w:textAlignment w:val="baseline"/>
+        <w:rPr>
+          <w:rStyle w:val="eop"/>
+          <w:rFonts w:ascii="Arial" w:hAnsi="Arial" w:cs="Arial"/>
+          <w:sz w:val="22"/>
+          <w:szCs w:val="22"/>
+        </w:rPr>
+      </w:pPr>
+      <w:r>
+        <w:rPr>
+          <w:rStyle w:val="eop"/>
+          <w:rFonts w:ascii="Arial" w:hAnsi="Arial" w:cs="Arial"/>
+          <w:sz w:val="22"/>
+          <w:szCs w:val="22"/>
+        </w:rPr>
+        <w:tab/>
+      </w:r>
+      <w:r>
+        <w:rPr>
+          <w:rStyle w:val="eop"/>
+          <w:rFonts w:ascii="Arial" w:hAnsi="Arial" w:cs="Arial"/>
+          <w:sz w:val="22"/>
+          <w:szCs w:val="22"/>
+        </w:rPr>
+        <w:tab/>
+        <w:t>IF item.id IS item_id</w:t>
+      </w:r>
+    </w:p>
+    <w:p>
+      <w:pPr>
+        <w:pStyle w:val="paragraph"/>
+        <w:spacing w:before="0" w:beforeAutospacing="0" w:after="0" w:afterAutospacing="0"/>
+        <w:textAlignment w:val="baseline"/>
+        <w:rPr>
+          <w:rStyle w:val="eop"/>
+          <w:rFonts w:ascii="Arial" w:hAnsi="Arial" w:cs="Arial"/>
+          <w:sz w:val="22"/>
+          <w:szCs w:val="22"/>
+        </w:rPr>
+      </w:pPr>
+      <w:r>
+        <w:rPr>
+          <w:rStyle w:val="eop"/>
+          <w:rFonts w:ascii="Arial" w:hAnsi="Arial" w:cs="Arial"/>
+          <w:sz w:val="22"/>
+          <w:szCs w:val="22"/>
+        </w:rPr>
+        <w:tab/>
+      </w:r>
+      <w:r>
+        <w:rPr>
+          <w:rStyle w:val="eop"/>
+          <w:rFonts w:ascii="Arial" w:hAnsi="Arial" w:cs="Arial"/>
+          <w:sz w:val="22"/>
+          <w:szCs w:val="22"/>
+        </w:rPr>
+        <w:tab/>
+      </w:r>
+      <w:r>
+        <w:rPr>
+          <w:rStyle w:val="eop"/>
+          <w:rFonts w:ascii="Arial" w:hAnsi="Arial" w:cs="Arial"/>
+          <w:sz w:val="22"/>
+          <w:szCs w:val="22"/>
+        </w:rPr>
+        <w:tab/>
+        <w:t>SET item TO found_item</w:t>
+      </w:r>
+    </w:p>
+    <w:p>
+      <w:pPr>
+        <w:pStyle w:val="paragraph"/>
+        <w:spacing w:before="0" w:beforeAutospacing="0" w:after="0" w:afterAutospacing="0"/>
+        <w:textAlignment w:val="baseline"/>
+        <w:rPr>
+          <w:rStyle w:val="eop"/>
+          <w:rFonts w:ascii="Arial" w:hAnsi="Arial" w:cs="Arial"/>
+          <w:sz w:val="22"/>
+          <w:szCs w:val="22"/>
+        </w:rPr>
+      </w:pPr>
+      <w:r>
+        <w:rPr>
+          <w:rStyle w:val="eop"/>
+          <w:rFonts w:ascii="Arial" w:hAnsi="Arial" w:cs="Arial"/>
+          <w:sz w:val="22"/>
+          <w:szCs w:val="22"/>
+        </w:rPr>
+        <w:tab/>
+        <w:t>SET data TO Dictionary (SET item TO found_item)</w:t>
+      </w:r>
+    </w:p>
+    <w:p>
+      <w:pPr>
+        <w:pStyle w:val="paragraph"/>
+        <w:spacing w:before="0" w:beforeAutospacing="0" w:after="0" w:afterAutospacing="0"/>
+        <w:textAlignment w:val="baseline"/>
+        <w:rPr>
+          <w:rStyle w:val="eop"/>
+          <w:rFonts w:ascii="Arial" w:hAnsi="Arial" w:cs="Arial"/>
+          <w:sz w:val="22"/>
+          <w:szCs w:val="22"/>
+        </w:rPr>
+      </w:pPr>
+      <w:r>
+        <w:rPr>
+          <w:rStyle w:val="eop"/>
+          <w:rFonts w:ascii="Arial" w:hAnsi="Arial" w:cs="Arial"/>
+          <w:sz w:val="22"/>
+          <w:szCs w:val="22"/>
+        </w:rPr>
+        <w:tab/>
+        <w:t>Take 1 away from found_comic.stock</w:t>
+      </w:r>
+    </w:p>
+    <w:p>
+      <w:pPr>
+        <w:pStyle w:val="paragraph"/>
+        <w:spacing w:before="0" w:beforeAutospacing="0" w:after="0" w:afterAutospacing="0"/>
+        <w:textAlignment w:val="baseline"/>
+        <w:rPr>
+          <w:rStyle w:val="eop"/>
+          <w:rFonts w:ascii="Arial" w:hAnsi="Arial" w:cs="Arial"/>
+          <w:sz w:val="22"/>
+          <w:szCs w:val="22"/>
+        </w:rPr>
+      </w:pPr>
+      <w:r>
+        <w:rPr>
+          <w:rStyle w:val="eop"/>
+          <w:rFonts w:ascii="Arial" w:hAnsi="Arial" w:cs="Arial"/>
+          <w:sz w:val="22"/>
+          <w:szCs w:val="22"/>
+        </w:rPr>
+        <w:tab/>
+        <w:t xml:space="preserve">RETURN data </w:t>
+      </w:r>
+      <w:r>
+        <w:rPr>
+          <w:rStyle w:val="eop"/>
+          <w:rFonts w:ascii="Arial" w:hAnsi="Arial" w:cs="Arial"/>
+          <w:sz w:val="22"/>
+          <w:szCs w:val="22"/>
+        </w:rPr>
+        <w:tab/>
       </w:r>
     </w:p>
     <w:p>
@@ -800,6 +1153,103 @@
         <w:spacing w:before="0" w:beforeAutospacing="0" w:after="0" w:afterAutospacing="0"/>
         <w:textAlignment w:val="baseline"/>
         <w:rPr>
+          <w:rStyle w:val="eop"/>
+          <w:rFonts w:ascii="Arial" w:hAnsi="Arial" w:cs="Arial"/>
+          <w:sz w:val="28"/>
+          <w:szCs w:val="28"/>
+          <w:lang w:val="en-GB"/>
+        </w:rPr>
+      </w:pPr>
+      <w:r>
+        <w:rPr>
+          <w:rStyle w:val="normaltextrun"/>
+          <w:rFonts w:ascii="Arial" w:hAnsi="Arial" w:cs="Arial"/>
+          <w:color w:val="000000"/>
+          <w:sz w:val="28"/>
+          <w:szCs w:val="28"/>
+          <w:lang w:val="en-GB"/>
+        </w:rPr>
+        <w:lastRenderedPageBreak/>
+        <w:t>Task 10: Address any relevant implications such as usability, functionality, legal/ethical requirements.</w:t>
+      </w:r>
+      <w:r>
+        <w:rPr>
+          <w:rStyle w:val="eop"/>
+          <w:rFonts w:ascii="Arial" w:hAnsi="Arial" w:cs="Arial"/>
+          <w:sz w:val="28"/>
+          <w:szCs w:val="28"/>
+          <w:lang w:val="en-GB"/>
+        </w:rPr>
+        <w:t> </w:t>
+      </w:r>
+    </w:p>
+    <w:p>
+      <w:pPr>
+        <w:pStyle w:val="paragraph"/>
+        <w:spacing w:before="0" w:beforeAutospacing="0" w:after="0" w:afterAutospacing="0"/>
+        <w:textAlignment w:val="baseline"/>
+        <w:rPr>
+          <w:rStyle w:val="eop"/>
+          <w:rFonts w:ascii="Arial" w:hAnsi="Arial" w:cs="Arial"/>
+          <w:sz w:val="22"/>
+          <w:szCs w:val="22"/>
+          <w:lang w:val="en-GB"/>
+        </w:rPr>
+      </w:pPr>
+      <w:r>
+        <w:rPr>
+          <w:rStyle w:val="eop"/>
+          <w:rFonts w:ascii="Arial" w:hAnsi="Arial" w:cs="Arial"/>
+          <w:sz w:val="22"/>
+          <w:szCs w:val="22"/>
+          <w:lang w:val="en-GB"/>
+        </w:rPr>
+        <w:t>My webpage has to be functional and usable as well as looking good. I have to make it obvious where my purchase</w:t>
+      </w:r>
+      <w:r>
+        <w:rPr>
+          <w:rStyle w:val="eop"/>
+          <w:rFonts w:ascii="Arial" w:hAnsi="Arial" w:cs="Arial"/>
+          <w:sz w:val="22"/>
+          <w:szCs w:val="22"/>
+          <w:lang w:val="en-GB"/>
+        </w:rPr>
+        <w:t xml:space="preserve"> button is. I also have to show how much stock is left and to show the price of each of my items. I also have to make it function properly with no issues.</w:t>
+      </w:r>
+    </w:p>
+    <w:p>
+      <w:pPr>
+        <w:pStyle w:val="paragraph"/>
+        <w:spacing w:before="0" w:beforeAutospacing="0" w:after="0" w:afterAutospacing="0"/>
+        <w:textAlignment w:val="baseline"/>
+        <w:rPr>
+          <w:rStyle w:val="eop"/>
+          <w:rFonts w:ascii="Arial" w:hAnsi="Arial" w:cs="Arial"/>
+          <w:sz w:val="22"/>
+          <w:szCs w:val="22"/>
+          <w:lang w:val="en-GB"/>
+        </w:rPr>
+      </w:pPr>
+    </w:p>
+    <w:p>
+      <w:pPr>
+        <w:pStyle w:val="paragraph"/>
+        <w:spacing w:before="0" w:beforeAutospacing="0" w:after="0" w:afterAutospacing="0"/>
+        <w:textAlignment w:val="baseline"/>
+        <w:rPr>
+          <w:rFonts w:ascii="Segoe UI" w:hAnsi="Segoe UI" w:cs="Segoe UI"/>
+          <w:sz w:val="22"/>
+          <w:szCs w:val="22"/>
+          <w:lang w:val="en-GB"/>
+        </w:rPr>
+      </w:pPr>
+    </w:p>
+    <w:p>
+      <w:pPr>
+        <w:pStyle w:val="paragraph"/>
+        <w:spacing w:before="0" w:beforeAutospacing="0" w:after="0" w:afterAutospacing="0"/>
+        <w:textAlignment w:val="baseline"/>
+        <w:rPr>
           <w:rFonts w:ascii="Segoe UI" w:hAnsi="Segoe UI" w:cs="Segoe UI"/>
           <w:sz w:val="18"/>
           <w:szCs w:val="18"/>
@@ -815,7 +1265,7 @@
           <w:szCs w:val="28"/>
           <w:lang w:val="en-GB"/>
         </w:rPr>
-        <w:t>Task 9: Define the functions identified</w:t>
+        <w:t>Task 11: Document test cases for testing the program</w:t>
       </w:r>
       <w:r>
         <w:rPr>
@@ -850,388 +1300,17 @@
           <w:sz w:val="22"/>
           <w:szCs w:val="22"/>
         </w:rPr>
-        <w:t>Describe the functions for both the main program and any classes in terms of input and/or output where required. You may choose to do this with flow charts or pseudo-code (not Python code!). Add in additional steps or explanations using sequential, conditional, iterative statements where required. Identify global and/or local variables.</w:t>
-      </w:r>
-      <w:r>
-        <w:rPr>
-          <w:rStyle w:val="eop"/>
-          <w:rFonts w:ascii="Arial" w:hAnsi="Arial" w:cs="Arial"/>
-          <w:sz w:val="22"/>
-          <w:szCs w:val="22"/>
-        </w:rPr>
-        <w:t> </w:t>
-      </w:r>
-    </w:p>
-    <w:p>
-      <w:pPr>
-        <w:pStyle w:val="paragraph"/>
-        <w:spacing w:before="0" w:beforeAutospacing="0" w:after="0" w:afterAutospacing="0"/>
-        <w:textAlignment w:val="baseline"/>
-        <w:rPr>
-          <w:rStyle w:val="eop"/>
-          <w:rFonts w:ascii="Arial" w:hAnsi="Arial" w:cs="Arial"/>
-          <w:sz w:val="22"/>
-          <w:szCs w:val="22"/>
-        </w:rPr>
-      </w:pPr>
-    </w:p>
-    <w:p>
-      <w:pPr>
-        <w:pStyle w:val="paragraph"/>
-        <w:spacing w:before="0" w:beforeAutospacing="0" w:after="0" w:afterAutospacing="0"/>
-        <w:textAlignment w:val="baseline"/>
-        <w:rPr>
-          <w:rStyle w:val="eop"/>
-          <w:rFonts w:ascii="Arial" w:hAnsi="Arial" w:cs="Arial"/>
-          <w:sz w:val="22"/>
-          <w:szCs w:val="22"/>
-        </w:rPr>
-      </w:pPr>
-      <w:r>
-        <w:rPr>
-          <w:rStyle w:val="eop"/>
-          <w:rFonts w:ascii="Arial" w:hAnsi="Arial" w:cs="Arial"/>
-          <w:sz w:val="22"/>
-          <w:szCs w:val="22"/>
-        </w:rPr>
-        <w:t xml:space="preserve">ROUTE </w:t>
-      </w:r>
-      <w:proofErr w:type="spellStart"/>
-      <w:r>
-        <w:rPr>
-          <w:rStyle w:val="eop"/>
-          <w:rFonts w:ascii="Arial" w:hAnsi="Arial" w:cs="Arial"/>
-          <w:sz w:val="22"/>
-          <w:szCs w:val="22"/>
-        </w:rPr>
-        <w:t>purchase_page</w:t>
-      </w:r>
-      <w:proofErr w:type="spellEnd"/>
-      <w:r>
-        <w:rPr>
-          <w:rStyle w:val="eop"/>
-          <w:rFonts w:ascii="Arial" w:hAnsi="Arial" w:cs="Arial"/>
-          <w:sz w:val="22"/>
-          <w:szCs w:val="22"/>
-        </w:rPr>
-        <w:t xml:space="preserve"> PASS </w:t>
-      </w:r>
-      <w:proofErr w:type="spellStart"/>
-      <w:r>
-        <w:rPr>
-          <w:rStyle w:val="eop"/>
-          <w:rFonts w:ascii="Arial" w:hAnsi="Arial" w:cs="Arial"/>
-          <w:sz w:val="22"/>
-          <w:szCs w:val="22"/>
-        </w:rPr>
-        <w:t>item_id</w:t>
-      </w:r>
-      <w:proofErr w:type="spellEnd"/>
-    </w:p>
-    <w:p>
-      <w:pPr>
-        <w:pStyle w:val="paragraph"/>
-        <w:spacing w:before="0" w:beforeAutospacing="0" w:after="0" w:afterAutospacing="0"/>
-        <w:textAlignment w:val="baseline"/>
-        <w:rPr>
-          <w:rStyle w:val="eop"/>
-          <w:rFonts w:ascii="Arial" w:hAnsi="Arial" w:cs="Arial"/>
-          <w:sz w:val="22"/>
-          <w:szCs w:val="22"/>
-        </w:rPr>
-      </w:pPr>
-      <w:r>
-        <w:rPr>
-          <w:rStyle w:val="eop"/>
-          <w:rFonts w:ascii="Arial" w:hAnsi="Arial" w:cs="Arial"/>
-          <w:sz w:val="22"/>
-          <w:szCs w:val="22"/>
-        </w:rPr>
-        <w:t xml:space="preserve">VIEW </w:t>
-      </w:r>
-      <w:proofErr w:type="spellStart"/>
-      <w:r>
-        <w:rPr>
-          <w:rStyle w:val="eop"/>
-          <w:rFonts w:ascii="Arial" w:hAnsi="Arial" w:cs="Arial"/>
-          <w:sz w:val="22"/>
-          <w:szCs w:val="22"/>
-        </w:rPr>
-        <w:t>purchase_page</w:t>
-      </w:r>
-      <w:proofErr w:type="spellEnd"/>
-    </w:p>
-    <w:p>
-      <w:pPr>
-        <w:pStyle w:val="paragraph"/>
-        <w:spacing w:before="0" w:beforeAutospacing="0" w:after="0" w:afterAutospacing="0"/>
-        <w:textAlignment w:val="baseline"/>
-        <w:rPr>
-          <w:rStyle w:val="eop"/>
-          <w:rFonts w:ascii="Arial" w:hAnsi="Arial" w:cs="Arial"/>
-          <w:sz w:val="22"/>
-          <w:szCs w:val="22"/>
-        </w:rPr>
-      </w:pPr>
-      <w:r>
-        <w:rPr>
-          <w:rStyle w:val="eop"/>
-          <w:rFonts w:ascii="Arial" w:hAnsi="Arial" w:cs="Arial"/>
-          <w:sz w:val="22"/>
-          <w:szCs w:val="22"/>
-        </w:rPr>
-        <w:t xml:space="preserve">PROGRAM </w:t>
-      </w:r>
-      <w:proofErr w:type="spellStart"/>
-      <w:r>
-        <w:rPr>
-          <w:rStyle w:val="eop"/>
-          <w:rFonts w:ascii="Arial" w:hAnsi="Arial" w:cs="Arial"/>
-          <w:sz w:val="22"/>
-          <w:szCs w:val="22"/>
-        </w:rPr>
-        <w:t>purchase_page</w:t>
-      </w:r>
-      <w:proofErr w:type="spellEnd"/>
-      <w:r>
-        <w:rPr>
-          <w:rStyle w:val="eop"/>
-          <w:rFonts w:ascii="Arial" w:hAnsi="Arial" w:cs="Arial"/>
-          <w:sz w:val="22"/>
-          <w:szCs w:val="22"/>
-        </w:rPr>
-        <w:t xml:space="preserve"> PASS </w:t>
-      </w:r>
-      <w:proofErr w:type="spellStart"/>
-      <w:r>
-        <w:rPr>
-          <w:rStyle w:val="eop"/>
-          <w:rFonts w:ascii="Arial" w:hAnsi="Arial" w:cs="Arial"/>
-          <w:sz w:val="22"/>
-          <w:szCs w:val="22"/>
-        </w:rPr>
-        <w:t>item_id</w:t>
-      </w:r>
-      <w:proofErr w:type="spellEnd"/>
-    </w:p>
-    <w:p>
-      <w:pPr>
-        <w:pStyle w:val="paragraph"/>
-        <w:spacing w:before="0" w:beforeAutospacing="0" w:after="0" w:afterAutospacing="0"/>
-        <w:textAlignment w:val="baseline"/>
-        <w:rPr>
-          <w:rStyle w:val="eop"/>
-          <w:rFonts w:ascii="Arial" w:hAnsi="Arial" w:cs="Arial"/>
-          <w:sz w:val="22"/>
-          <w:szCs w:val="22"/>
-        </w:rPr>
-      </w:pPr>
-      <w:r>
-        <w:rPr>
-          <w:rStyle w:val="eop"/>
-          <w:rFonts w:ascii="Arial" w:hAnsi="Arial" w:cs="Arial"/>
-          <w:sz w:val="22"/>
-          <w:szCs w:val="22"/>
-        </w:rPr>
-        <w:tab/>
-      </w:r>
-      <w:proofErr w:type="spellStart"/>
-      <w:r>
-        <w:rPr>
-          <w:rStyle w:val="eop"/>
-          <w:rFonts w:ascii="Arial" w:hAnsi="Arial" w:cs="Arial"/>
-          <w:sz w:val="22"/>
-          <w:szCs w:val="22"/>
-        </w:rPr>
-        <w:t>item_id</w:t>
-      </w:r>
-      <w:proofErr w:type="spellEnd"/>
-      <w:r>
-        <w:rPr>
-          <w:rStyle w:val="eop"/>
-          <w:rFonts w:ascii="Arial" w:hAnsi="Arial" w:cs="Arial"/>
-          <w:sz w:val="22"/>
-          <w:szCs w:val="22"/>
-        </w:rPr>
-        <w:t xml:space="preserve"> = </w:t>
-      </w:r>
-      <w:proofErr w:type="spellStart"/>
-      <w:proofErr w:type="gramStart"/>
-      <w:r>
-        <w:rPr>
-          <w:rStyle w:val="eop"/>
-          <w:rFonts w:ascii="Arial" w:hAnsi="Arial" w:cs="Arial"/>
-          <w:sz w:val="22"/>
-          <w:szCs w:val="22"/>
-        </w:rPr>
-        <w:t>int</w:t>
-      </w:r>
-      <w:proofErr w:type="spellEnd"/>
-      <w:r>
-        <w:rPr>
-          <w:rStyle w:val="eop"/>
-          <w:rFonts w:ascii="Arial" w:hAnsi="Arial" w:cs="Arial"/>
-          <w:sz w:val="22"/>
-          <w:szCs w:val="22"/>
-        </w:rPr>
-        <w:t>(</w:t>
-      </w:r>
-      <w:proofErr w:type="spellStart"/>
-      <w:proofErr w:type="gramEnd"/>
-      <w:r>
-        <w:rPr>
-          <w:rStyle w:val="eop"/>
-          <w:rFonts w:ascii="Arial" w:hAnsi="Arial" w:cs="Arial"/>
-          <w:sz w:val="22"/>
-          <w:szCs w:val="22"/>
-        </w:rPr>
-        <w:t>item_id</w:t>
-      </w:r>
-      <w:proofErr w:type="spellEnd"/>
-      <w:r>
-        <w:rPr>
-          <w:rStyle w:val="eop"/>
-          <w:rFonts w:ascii="Arial" w:hAnsi="Arial" w:cs="Arial"/>
-          <w:sz w:val="22"/>
-          <w:szCs w:val="22"/>
-        </w:rPr>
-        <w:t>)</w:t>
-      </w:r>
-    </w:p>
-    <w:p>
-      <w:pPr>
-        <w:pStyle w:val="paragraph"/>
-        <w:spacing w:before="0" w:beforeAutospacing="0" w:after="0" w:afterAutospacing="0"/>
-        <w:textAlignment w:val="baseline"/>
-        <w:rPr>
-          <w:rStyle w:val="eop"/>
-          <w:rFonts w:ascii="Arial" w:hAnsi="Arial" w:cs="Arial"/>
-          <w:sz w:val="22"/>
-          <w:szCs w:val="22"/>
-        </w:rPr>
-      </w:pPr>
-      <w:r>
-        <w:rPr>
-          <w:rStyle w:val="eop"/>
-          <w:rFonts w:ascii="Arial" w:hAnsi="Arial" w:cs="Arial"/>
-          <w:sz w:val="22"/>
-          <w:szCs w:val="22"/>
-        </w:rPr>
-        <w:tab/>
-      </w:r>
-      <w:proofErr w:type="spellStart"/>
-      <w:r>
-        <w:rPr>
-          <w:rStyle w:val="eop"/>
-          <w:rFonts w:ascii="Arial" w:hAnsi="Arial" w:cs="Arial"/>
-          <w:sz w:val="22"/>
-          <w:szCs w:val="22"/>
-        </w:rPr>
-        <w:t>found_item</w:t>
-      </w:r>
-      <w:proofErr w:type="spellEnd"/>
-      <w:r>
-        <w:rPr>
-          <w:rStyle w:val="eop"/>
-          <w:rFonts w:ascii="Arial" w:hAnsi="Arial" w:cs="Arial"/>
-          <w:sz w:val="22"/>
-          <w:szCs w:val="22"/>
-        </w:rPr>
-        <w:t xml:space="preserve"> = </w:t>
-      </w:r>
-      <w:proofErr w:type="gramStart"/>
-      <w:r>
-        <w:rPr>
-          <w:rStyle w:val="eop"/>
-          <w:rFonts w:ascii="Arial" w:hAnsi="Arial" w:cs="Arial"/>
-          <w:sz w:val="22"/>
-          <w:szCs w:val="22"/>
-        </w:rPr>
-        <w:t>None</w:t>
-      </w:r>
-      <w:proofErr w:type="gramEnd"/>
-    </w:p>
-    <w:p>
-      <w:pPr>
-        <w:pStyle w:val="paragraph"/>
-        <w:spacing w:before="0" w:beforeAutospacing="0" w:after="0" w:afterAutospacing="0"/>
-        <w:textAlignment w:val="baseline"/>
-        <w:rPr>
-          <w:rStyle w:val="eop"/>
-          <w:rFonts w:ascii="Arial" w:hAnsi="Arial" w:cs="Arial"/>
-          <w:sz w:val="22"/>
-          <w:szCs w:val="22"/>
-        </w:rPr>
-      </w:pPr>
-      <w:r>
-        <w:rPr>
-          <w:rStyle w:val="eop"/>
-          <w:rFonts w:ascii="Arial" w:hAnsi="Arial" w:cs="Arial"/>
-          <w:sz w:val="22"/>
-          <w:szCs w:val="22"/>
-        </w:rPr>
-        <w:tab/>
-      </w:r>
-      <w:r>
-        <w:rPr>
-          <w:rStyle w:val="eop"/>
-          <w:rFonts w:ascii="Arial" w:hAnsi="Arial" w:cs="Arial"/>
-          <w:sz w:val="22"/>
-          <w:szCs w:val="22"/>
-        </w:rPr>
-        <w:t>FOR</w:t>
-      </w:r>
-      <w:r>
-        <w:rPr>
-          <w:rStyle w:val="eop"/>
-          <w:rFonts w:ascii="Arial" w:hAnsi="Arial" w:cs="Arial"/>
-          <w:sz w:val="22"/>
-          <w:szCs w:val="22"/>
-        </w:rPr>
-        <w:t xml:space="preserve"> </w:t>
-      </w:r>
-      <w:r>
-        <w:rPr>
-          <w:rStyle w:val="eop"/>
-          <w:rFonts w:ascii="Arial" w:hAnsi="Arial" w:cs="Arial"/>
-          <w:sz w:val="22"/>
-          <w:szCs w:val="22"/>
-        </w:rPr>
-        <w:t xml:space="preserve">item IN items </w:t>
-      </w:r>
-    </w:p>
-    <w:p>
-      <w:pPr>
-        <w:pStyle w:val="paragraph"/>
-        <w:spacing w:before="0" w:beforeAutospacing="0" w:after="0" w:afterAutospacing="0"/>
-        <w:textAlignment w:val="baseline"/>
-        <w:rPr>
-          <w:rStyle w:val="eop"/>
-          <w:rFonts w:ascii="Arial" w:hAnsi="Arial" w:cs="Arial"/>
-          <w:sz w:val="22"/>
-          <w:szCs w:val="22"/>
-        </w:rPr>
-      </w:pPr>
-      <w:r>
-        <w:rPr>
-          <w:rStyle w:val="eop"/>
-          <w:rFonts w:ascii="Arial" w:hAnsi="Arial" w:cs="Arial"/>
-          <w:sz w:val="22"/>
-          <w:szCs w:val="22"/>
-        </w:rPr>
-        <w:tab/>
-      </w:r>
-      <w:r>
-        <w:rPr>
-          <w:rStyle w:val="eop"/>
-          <w:rFonts w:ascii="Arial" w:hAnsi="Arial" w:cs="Arial"/>
-          <w:sz w:val="22"/>
-          <w:szCs w:val="22"/>
-        </w:rPr>
-        <w:tab/>
-      </w:r>
-      <w:bookmarkStart w:id="0" w:name="_GoBack"/>
-      <w:bookmarkEnd w:id="0"/>
+        <w:t>Document any testing that can be used to test your program. If any input is inputted using the keyboard, describe the expected input, plus any exceptional, boundary or invalid cases.</w:t>
+      </w:r>
+      <w:r>
+        <w:rPr>
+          <w:rStyle w:val="eop"/>
+          <w:rFonts w:ascii="Arial" w:hAnsi="Arial" w:cs="Arial"/>
+          <w:sz w:val="22"/>
+          <w:szCs w:val="22"/>
+        </w:rPr>
+        <w:t> </w:t>
+      </w:r>
     </w:p>
     <w:p>
       <w:pPr>
@@ -1251,48 +1330,144 @@
         <w:spacing w:before="0" w:beforeAutospacing="0" w:after="0" w:afterAutospacing="0"/>
         <w:textAlignment w:val="baseline"/>
         <w:rPr>
-          <w:rStyle w:val="eop"/>
-          <w:rFonts w:ascii="Arial" w:hAnsi="Arial" w:cs="Arial"/>
-          <w:sz w:val="28"/>
-          <w:szCs w:val="28"/>
-          <w:lang w:val="en-GB"/>
-        </w:rPr>
-      </w:pPr>
-      <w:r>
-        <w:rPr>
-          <w:rStyle w:val="normaltextrun"/>
-          <w:rFonts w:ascii="Arial" w:hAnsi="Arial" w:cs="Arial"/>
-          <w:color w:val="000000"/>
-          <w:sz w:val="28"/>
-          <w:szCs w:val="28"/>
-          <w:lang w:val="en-GB"/>
-        </w:rPr>
-        <w:lastRenderedPageBreak/>
-        <w:t>Task 10: Address any relevant implications such as usability, functionality, legal/ethical requirements.</w:t>
-      </w:r>
-      <w:r>
-        <w:rPr>
-          <w:rStyle w:val="eop"/>
-          <w:rFonts w:ascii="Arial" w:hAnsi="Arial" w:cs="Arial"/>
-          <w:sz w:val="28"/>
-          <w:szCs w:val="28"/>
-          <w:lang w:val="en-GB"/>
-        </w:rPr>
-        <w:t> </w:t>
-      </w:r>
-    </w:p>
-    <w:p>
-      <w:pPr>
-        <w:pStyle w:val="paragraph"/>
-        <w:spacing w:before="0" w:beforeAutospacing="0" w:after="0" w:afterAutospacing="0"/>
-        <w:textAlignment w:val="baseline"/>
-        <w:rPr>
           <w:rFonts w:ascii="Segoe UI" w:hAnsi="Segoe UI" w:cs="Segoe UI"/>
           <w:sz w:val="18"/>
           <w:szCs w:val="18"/>
           <w:lang w:val="en-GB"/>
         </w:rPr>
       </w:pPr>
+      <w:r>
+        <w:rPr>
+          <w:rStyle w:val="normaltextrun"/>
+          <w:rFonts w:ascii="Arial" w:hAnsi="Arial" w:cs="Arial"/>
+          <w:color w:val="000000"/>
+          <w:sz w:val="28"/>
+          <w:szCs w:val="28"/>
+          <w:lang w:val="en-GB"/>
+        </w:rPr>
+        <w:t>Task 12: Refine the plan</w:t>
+      </w:r>
+      <w:r>
+        <w:rPr>
+          <w:rStyle w:val="eop"/>
+          <w:rFonts w:ascii="Arial" w:hAnsi="Arial" w:cs="Arial"/>
+          <w:sz w:val="28"/>
+          <w:szCs w:val="28"/>
+          <w:lang w:val="en-GB"/>
+        </w:rPr>
+        <w:t> </w:t>
+      </w:r>
+    </w:p>
+    <w:p>
+      <w:pPr>
+        <w:pStyle w:val="paragraph"/>
+        <w:spacing w:before="0" w:beforeAutospacing="0" w:after="0" w:afterAutospacing="0"/>
+        <w:textAlignment w:val="baseline"/>
+        <w:rPr>
+          <w:rStyle w:val="eop"/>
+          <w:rFonts w:ascii="Arial" w:hAnsi="Arial" w:cs="Arial"/>
+          <w:sz w:val="22"/>
+          <w:szCs w:val="22"/>
+        </w:rPr>
+      </w:pPr>
+      <w:r>
+        <w:rPr>
+          <w:rStyle w:val="normaltextrun"/>
+          <w:rFonts w:ascii="Arial" w:hAnsi="Arial" w:cs="Arial"/>
+          <w:i/>
+          <w:iCs/>
+          <w:color w:val="000000"/>
+          <w:sz w:val="22"/>
+          <w:szCs w:val="22"/>
+        </w:rPr>
+        <w:t>Note any modifications here when iterating through the development cycles.</w:t>
+      </w:r>
+      <w:r>
+        <w:rPr>
+          <w:rStyle w:val="eop"/>
+          <w:rFonts w:ascii="Arial" w:hAnsi="Arial" w:cs="Arial"/>
+          <w:sz w:val="22"/>
+          <w:szCs w:val="22"/>
+        </w:rPr>
+        <w:t> </w:t>
+      </w:r>
+    </w:p>
+    <w:p>
+      <w:pPr>
+        <w:pStyle w:val="paragraph"/>
+        <w:spacing w:before="0" w:beforeAutospacing="0" w:after="0" w:afterAutospacing="0"/>
+        <w:textAlignment w:val="baseline"/>
+        <w:rPr>
+          <w:rStyle w:val="eop"/>
+          <w:rFonts w:ascii="Arial" w:hAnsi="Arial" w:cs="Arial"/>
+          <w:sz w:val="22"/>
+          <w:szCs w:val="22"/>
+        </w:rPr>
+      </w:pPr>
+      <w:r>
+        <w:rPr>
+          <w:rStyle w:val="eop"/>
+          <w:rFonts w:ascii="Arial" w:hAnsi="Arial" w:cs="Arial"/>
+          <w:sz w:val="22"/>
+          <w:szCs w:val="22"/>
+        </w:rPr>
+        <w:t>Changed my product page code in html to include a button that the user can press to purchase each item.</w:t>
+      </w:r>
+    </w:p>
+    <w:p>
+      <w:pPr>
+        <w:pStyle w:val="paragraph"/>
+        <w:spacing w:before="0" w:beforeAutospacing="0" w:after="0" w:afterAutospacing="0"/>
+        <w:textAlignment w:val="baseline"/>
+        <w:rPr>
+          <w:rStyle w:val="eop"/>
+          <w:rFonts w:ascii="Arial" w:hAnsi="Arial" w:cs="Arial"/>
+          <w:sz w:val="22"/>
+          <w:szCs w:val="22"/>
+        </w:rPr>
+      </w:pPr>
+    </w:p>
+    <w:p>
+      <w:pPr>
+        <w:pStyle w:val="paragraph"/>
+        <w:spacing w:before="0" w:beforeAutospacing="0" w:after="0" w:afterAutospacing="0"/>
+        <w:textAlignment w:val="baseline"/>
+        <w:rPr>
+          <w:rStyle w:val="eop"/>
+          <w:rFonts w:ascii="Arial" w:hAnsi="Arial" w:cs="Arial"/>
+          <w:sz w:val="22"/>
+          <w:szCs w:val="22"/>
+        </w:rPr>
+      </w:pPr>
+      <w:r>
+        <w:rPr>
+          <w:rStyle w:val="eop"/>
+          <w:rFonts w:ascii="Arial" w:hAnsi="Arial" w:cs="Arial"/>
+          <w:sz w:val="22"/>
+          <w:szCs w:val="22"/>
+        </w:rPr>
+        <w:t xml:space="preserve">Added  </w:t>
+      </w:r>
+      <w:r>
+        <w:rPr>
+          <w:rStyle w:val="eop"/>
+          <w:rFonts w:ascii="Arial" w:hAnsi="Arial" w:cs="Arial"/>
+          <w:sz w:val="22"/>
+          <w:szCs w:val="22"/>
+        </w:rPr>
+        <w:t>&lt;p&gt;&lt;br style = "line-height:42;"&gt;&lt;/p&gt;</w:t>
+      </w:r>
+      <w:r>
+        <w:rPr>
+          <w:rStyle w:val="eop"/>
+          <w:rFonts w:ascii="Arial" w:hAnsi="Arial" w:cs="Arial"/>
+          <w:sz w:val="22"/>
+          <w:szCs w:val="22"/>
+        </w:rPr>
+        <w:t xml:space="preserve"> to my html code to break multiple lines and extend my div colour lower down my page. </w:t>
+      </w:r>
+      <w:bookmarkStart w:id="0" w:name="_GoBack"/>
+      <w:bookmarkEnd w:id="0"/>
     </w:p>
     <w:p>
       <w:pPr>
@@ -1303,64 +1478,8 @@
           <w:rFonts w:ascii="Segoe UI" w:hAnsi="Segoe UI" w:cs="Segoe UI"/>
           <w:sz w:val="18"/>
           <w:szCs w:val="18"/>
-          <w:lang w:val="en-GB"/>
-        </w:rPr>
-      </w:pPr>
-      <w:r>
-        <w:rPr>
-          <w:rStyle w:val="normaltextrun"/>
-          <w:rFonts w:ascii="Arial" w:hAnsi="Arial" w:cs="Arial"/>
-          <w:color w:val="000000"/>
-          <w:sz w:val="28"/>
-          <w:szCs w:val="28"/>
-          <w:lang w:val="en-GB"/>
-        </w:rPr>
-        <w:t>Task 11: Document test cases for testing the program</w:t>
-      </w:r>
-      <w:r>
-        <w:rPr>
-          <w:rStyle w:val="eop"/>
-          <w:rFonts w:ascii="Arial" w:hAnsi="Arial" w:cs="Arial"/>
-          <w:sz w:val="28"/>
-          <w:szCs w:val="28"/>
-          <w:lang w:val="en-GB"/>
-        </w:rPr>
-        <w:t> </w:t>
-      </w:r>
-    </w:p>
-    <w:p>
-      <w:pPr>
-        <w:pStyle w:val="paragraph"/>
-        <w:spacing w:before="0" w:beforeAutospacing="0" w:after="0" w:afterAutospacing="0"/>
-        <w:textAlignment w:val="baseline"/>
-        <w:rPr>
-          <w:rStyle w:val="eop"/>
-          <w:rFonts w:ascii="Arial" w:hAnsi="Arial" w:cs="Arial"/>
-          <w:sz w:val="22"/>
-          <w:szCs w:val="22"/>
-        </w:rPr>
-      </w:pPr>
-      <w:r>
-        <w:rPr>
-          <w:rStyle w:val="normaltextrun"/>
-          <w:rFonts w:ascii="Arial" w:hAnsi="Arial" w:cs="Arial"/>
-          <w:i/>
-          <w:iCs/>
-          <w:color w:val="000000"/>
-          <w:sz w:val="22"/>
-          <w:szCs w:val="22"/>
-        </w:rPr>
-        <w:t>Document any testing that can be used to test your program. If any input is inputted using the keyboard, describe the expected input, plus any exceptional, boundary or invalid cases.</w:t>
-      </w:r>
-      <w:r>
-        <w:rPr>
-          <w:rStyle w:val="eop"/>
-          <w:rFonts w:ascii="Arial" w:hAnsi="Arial" w:cs="Arial"/>
-          <w:sz w:val="22"/>
-          <w:szCs w:val="22"/>
-        </w:rPr>
-        <w:t> </w:t>
-      </w:r>
+        </w:rPr>
+      </w:pPr>
     </w:p>
     <w:p>
       <w:pPr>
@@ -1371,8 +1490,30 @@
           <w:rFonts w:ascii="Segoe UI" w:hAnsi="Segoe UI" w:cs="Segoe UI"/>
           <w:sz w:val="18"/>
           <w:szCs w:val="18"/>
-        </w:rPr>
-      </w:pPr>
+          <w:lang w:val="en-GB"/>
+        </w:rPr>
+      </w:pPr>
+      <w:r>
+        <w:rPr>
+          <w:rStyle w:val="normaltextrun"/>
+          <w:rFonts w:ascii="Arial" w:hAnsi="Arial" w:cs="Arial"/>
+          <w:color w:val="000000"/>
+          <w:sz w:val="28"/>
+          <w:szCs w:val="28"/>
+          <w:lang w:val="en-GB"/>
+        </w:rPr>
+        <w:t>Task 13: Document testing</w:t>
+      </w:r>
+      <w:r>
+        <w:rPr>
+          <w:rStyle w:val="eop"/>
+          <w:rFonts w:ascii="Arial" w:hAnsi="Arial" w:cs="Arial"/>
+          <w:sz w:val="28"/>
+          <w:szCs w:val="28"/>
+          <w:lang w:val="en-GB"/>
+        </w:rPr>
+        <w:t> </w:t>
+      </w:r>
     </w:p>
     <w:p>
       <w:pPr>
@@ -1383,41 +1524,6 @@
           <w:rFonts w:ascii="Segoe UI" w:hAnsi="Segoe UI" w:cs="Segoe UI"/>
           <w:sz w:val="18"/>
           <w:szCs w:val="18"/>
-          <w:lang w:val="en-GB"/>
-        </w:rPr>
-      </w:pPr>
-      <w:r>
-        <w:rPr>
-          <w:rStyle w:val="normaltextrun"/>
-          <w:rFonts w:ascii="Arial" w:hAnsi="Arial" w:cs="Arial"/>
-          <w:color w:val="000000"/>
-          <w:sz w:val="28"/>
-          <w:szCs w:val="28"/>
-          <w:lang w:val="en-GB"/>
-        </w:rPr>
-        <w:t>Task 12: Refine the plan</w:t>
-      </w:r>
-      <w:r>
-        <w:rPr>
-          <w:rStyle w:val="eop"/>
-          <w:rFonts w:ascii="Arial" w:hAnsi="Arial" w:cs="Arial"/>
-          <w:sz w:val="28"/>
-          <w:szCs w:val="28"/>
-          <w:lang w:val="en-GB"/>
-        </w:rPr>
-        <w:t> </w:t>
-      </w:r>
-    </w:p>
-    <w:p>
-      <w:pPr>
-        <w:pStyle w:val="paragraph"/>
-        <w:spacing w:before="0" w:beforeAutospacing="0" w:after="0" w:afterAutospacing="0"/>
-        <w:textAlignment w:val="baseline"/>
-        <w:rPr>
-          <w:rStyle w:val="eop"/>
-          <w:rFonts w:ascii="Arial" w:hAnsi="Arial" w:cs="Arial"/>
-          <w:sz w:val="22"/>
-          <w:szCs w:val="22"/>
         </w:rPr>
       </w:pPr>
       <w:r>
@@ -1430,12 +1536,34 @@
           <w:sz w:val="22"/>
           <w:szCs w:val="22"/>
         </w:rPr>
-        <w:t>Note any modifications here when iterating through the development cycles.</w:t>
-      </w:r>
-      <w:r>
-        <w:rPr>
-          <w:rStyle w:val="eop"/>
-          <w:rFonts w:ascii="Arial" w:hAnsi="Arial" w:cs="Arial"/>
+        <w:t>Show screenshots of your program working with descriptions of each image. These images should test the tests cases listed above.</w:t>
+      </w:r>
+      <w:r>
+        <w:rPr>
+          <w:rStyle w:val="eop"/>
+          <w:rFonts w:ascii="Arial" w:hAnsi="Arial" w:cs="Arial"/>
+          <w:sz w:val="22"/>
+          <w:szCs w:val="22"/>
+        </w:rPr>
+        <w:t> </w:t>
+      </w:r>
+    </w:p>
+    <w:p>
+      <w:pPr>
+        <w:pStyle w:val="paragraph"/>
+        <w:spacing w:before="0" w:beforeAutospacing="0" w:after="0" w:afterAutospacing="0"/>
+        <w:textAlignment w:val="baseline"/>
+        <w:rPr>
+          <w:rStyle w:val="eop"/>
+          <w:rFonts w:ascii="Calibri" w:hAnsi="Calibri" w:cs="Calibri"/>
+          <w:sz w:val="22"/>
+          <w:szCs w:val="22"/>
+        </w:rPr>
+      </w:pPr>
+      <w:r>
+        <w:rPr>
+          <w:rStyle w:val="eop"/>
+          <w:rFonts w:ascii="Calibri" w:hAnsi="Calibri" w:cs="Calibri"/>
           <w:sz w:val="22"/>
           <w:szCs w:val="22"/>
         </w:rPr>
@@ -1475,7 +1603,7 @@
           <w:szCs w:val="28"/>
           <w:lang w:val="en-GB"/>
         </w:rPr>
-        <w:t>Task 13: Document testing</w:t>
+        <w:t>Task 14: Evaluation</w:t>
       </w:r>
       <w:r>
         <w:rPr>
@@ -1502,105 +1630,6 @@
       <w:r>
         <w:rPr>
           <w:rStyle w:val="normaltextrun"/>
-          <w:rFonts w:ascii="Arial" w:hAnsi="Arial" w:cs="Arial"/>
-          <w:i/>
-          <w:iCs/>
-          <w:color w:val="000000"/>
-          <w:sz w:val="22"/>
-          <w:szCs w:val="22"/>
-        </w:rPr>
-        <w:t>Show screenshots of your program working with descriptions of each image. These images should test the tests cases listed above.</w:t>
-      </w:r>
-      <w:r>
-        <w:rPr>
-          <w:rStyle w:val="eop"/>
-          <w:rFonts w:ascii="Arial" w:hAnsi="Arial" w:cs="Arial"/>
-          <w:sz w:val="22"/>
-          <w:szCs w:val="22"/>
-        </w:rPr>
-        <w:t> </w:t>
-      </w:r>
-    </w:p>
-    <w:p>
-      <w:pPr>
-        <w:pStyle w:val="paragraph"/>
-        <w:spacing w:before="0" w:beforeAutospacing="0" w:after="0" w:afterAutospacing="0"/>
-        <w:textAlignment w:val="baseline"/>
-        <w:rPr>
-          <w:rFonts w:ascii="Segoe UI" w:hAnsi="Segoe UI" w:cs="Segoe UI"/>
-          <w:sz w:val="18"/>
-          <w:szCs w:val="18"/>
-        </w:rPr>
-      </w:pPr>
-      <w:r>
-        <w:rPr>
-          <w:rStyle w:val="eop"/>
-          <w:rFonts w:ascii="Calibri" w:hAnsi="Calibri" w:cs="Calibri"/>
-          <w:sz w:val="22"/>
-          <w:szCs w:val="22"/>
-        </w:rPr>
-        <w:t> </w:t>
-      </w:r>
-    </w:p>
-    <w:p>
-      <w:pPr>
-        <w:pStyle w:val="paragraph"/>
-        <w:spacing w:before="0" w:beforeAutospacing="0" w:after="0" w:afterAutospacing="0"/>
-        <w:textAlignment w:val="baseline"/>
-        <w:rPr>
-          <w:rFonts w:ascii="Segoe UI" w:hAnsi="Segoe UI" w:cs="Segoe UI"/>
-          <w:sz w:val="18"/>
-          <w:szCs w:val="18"/>
-          <w:lang w:val="en-GB"/>
-        </w:rPr>
-      </w:pPr>
-      <w:r>
-        <w:rPr>
-          <w:rStyle w:val="normaltextrun"/>
-          <w:rFonts w:ascii="Arial" w:hAnsi="Arial" w:cs="Arial"/>
-          <w:color w:val="000000"/>
-          <w:sz w:val="28"/>
-          <w:szCs w:val="28"/>
-          <w:lang w:val="en-GB"/>
-        </w:rPr>
-        <w:t>Task 14</w:t>
-      </w:r>
-      <w:r>
-        <w:rPr>
-          <w:rStyle w:val="normaltextrun"/>
-          <w:rFonts w:ascii="Arial" w:hAnsi="Arial" w:cs="Arial"/>
-          <w:color w:val="000000"/>
-          <w:sz w:val="28"/>
-          <w:szCs w:val="28"/>
-          <w:lang w:val="en-GB"/>
-        </w:rPr>
-        <w:t>: Evaluation</w:t>
-      </w:r>
-      <w:r>
-        <w:rPr>
-          <w:rStyle w:val="eop"/>
-          <w:rFonts w:ascii="Arial" w:hAnsi="Arial" w:cs="Arial"/>
-          <w:sz w:val="28"/>
-          <w:szCs w:val="28"/>
-          <w:lang w:val="en-GB"/>
-        </w:rPr>
-        <w:t> </w:t>
-      </w:r>
-    </w:p>
-    <w:p>
-      <w:pPr>
-        <w:pStyle w:val="paragraph"/>
-        <w:spacing w:before="0" w:beforeAutospacing="0" w:after="0" w:afterAutospacing="0"/>
-        <w:textAlignment w:val="baseline"/>
-        <w:rPr>
-          <w:rFonts w:ascii="Segoe UI" w:hAnsi="Segoe UI" w:cs="Segoe UI"/>
-          <w:sz w:val="18"/>
-          <w:szCs w:val="18"/>
-        </w:rPr>
-      </w:pPr>
-      <w:r>
-        <w:rPr>
-          <w:rStyle w:val="normaltextrun"/>
           <w:rFonts w:ascii="Calibri" w:hAnsi="Calibri" w:cs="Calibri"/>
           <w:i/>
           <w:iCs/>
@@ -1608,19 +1637,7 @@
           <w:sz w:val="22"/>
           <w:szCs w:val="22"/>
         </w:rPr>
-        <w:t xml:space="preserve">How did your version turn </w:t>
-      </w:r>
-      <w:r>
-        <w:rPr>
-          <w:rStyle w:val="normaltextrun"/>
-          <w:rFonts w:ascii="Calibri" w:hAnsi="Calibri" w:cs="Calibri"/>
-          <w:i/>
-          <w:iCs/>
-          <w:color w:val="000000"/>
-          <w:sz w:val="22"/>
-          <w:szCs w:val="22"/>
-        </w:rPr>
-        <w:t>out?</w:t>
+        <w:t>How did your version turn out?</w:t>
       </w:r>
       <w:r>
         <w:rPr>

--- a/Planning/Planning 4.0.docx
+++ b/Planning/Planning 4.0.docx
@@ -842,52 +842,125 @@
           <w:sz w:val="22"/>
           <w:szCs w:val="22"/>
         </w:rPr>
-        <w:t>ROUTE purchase_page PASS item_id</w:t>
-      </w:r>
-    </w:p>
-    <w:p>
-      <w:pPr>
-        <w:pStyle w:val="paragraph"/>
-        <w:spacing w:before="0" w:beforeAutospacing="0" w:after="0" w:afterAutospacing="0"/>
-        <w:textAlignment w:val="baseline"/>
-        <w:rPr>
-          <w:rStyle w:val="eop"/>
-          <w:rFonts w:ascii="Arial" w:hAnsi="Arial" w:cs="Arial"/>
-          <w:sz w:val="22"/>
-          <w:szCs w:val="22"/>
-        </w:rPr>
-      </w:pPr>
-      <w:r>
-        <w:rPr>
-          <w:rStyle w:val="eop"/>
-          <w:rFonts w:ascii="Arial" w:hAnsi="Arial" w:cs="Arial"/>
-          <w:sz w:val="22"/>
-          <w:szCs w:val="22"/>
-        </w:rPr>
-        <w:t>VIEW purchase_page</w:t>
-      </w:r>
-    </w:p>
-    <w:p>
-      <w:pPr>
-        <w:pStyle w:val="paragraph"/>
-        <w:spacing w:before="0" w:beforeAutospacing="0" w:after="0" w:afterAutospacing="0"/>
-        <w:textAlignment w:val="baseline"/>
-        <w:rPr>
-          <w:rStyle w:val="eop"/>
-          <w:rFonts w:ascii="Arial" w:hAnsi="Arial" w:cs="Arial"/>
-          <w:sz w:val="22"/>
-          <w:szCs w:val="22"/>
-        </w:rPr>
-      </w:pPr>
-      <w:r>
-        <w:rPr>
-          <w:rStyle w:val="eop"/>
-          <w:rFonts w:ascii="Arial" w:hAnsi="Arial" w:cs="Arial"/>
-          <w:sz w:val="22"/>
-          <w:szCs w:val="22"/>
-        </w:rPr>
-        <w:t>PROGRAM purchase_page PASS item_id</w:t>
-      </w:r>
+        <w:t xml:space="preserve">ROUTE </w:t>
+      </w:r>
+      <w:proofErr w:type="spellStart"/>
+      <w:r>
+        <w:rPr>
+          <w:rStyle w:val="eop"/>
+          <w:rFonts w:ascii="Arial" w:hAnsi="Arial" w:cs="Arial"/>
+          <w:sz w:val="22"/>
+          <w:szCs w:val="22"/>
+        </w:rPr>
+        <w:t>purchase_page</w:t>
+      </w:r>
+      <w:proofErr w:type="spellEnd"/>
+      <w:r>
+        <w:rPr>
+          <w:rStyle w:val="eop"/>
+          <w:rFonts w:ascii="Arial" w:hAnsi="Arial" w:cs="Arial"/>
+          <w:sz w:val="22"/>
+          <w:szCs w:val="22"/>
+        </w:rPr>
+        <w:t xml:space="preserve"> PASS </w:t>
+      </w:r>
+      <w:proofErr w:type="spellStart"/>
+      <w:r>
+        <w:rPr>
+          <w:rStyle w:val="eop"/>
+          <w:rFonts w:ascii="Arial" w:hAnsi="Arial" w:cs="Arial"/>
+          <w:sz w:val="22"/>
+          <w:szCs w:val="22"/>
+        </w:rPr>
+        <w:t>item_id</w:t>
+      </w:r>
+      <w:proofErr w:type="spellEnd"/>
+    </w:p>
+    <w:p>
+      <w:pPr>
+        <w:pStyle w:val="paragraph"/>
+        <w:spacing w:before="0" w:beforeAutospacing="0" w:after="0" w:afterAutospacing="0"/>
+        <w:textAlignment w:val="baseline"/>
+        <w:rPr>
+          <w:rStyle w:val="eop"/>
+          <w:rFonts w:ascii="Arial" w:hAnsi="Arial" w:cs="Arial"/>
+          <w:sz w:val="22"/>
+          <w:szCs w:val="22"/>
+        </w:rPr>
+      </w:pPr>
+      <w:r>
+        <w:rPr>
+          <w:rStyle w:val="eop"/>
+          <w:rFonts w:ascii="Arial" w:hAnsi="Arial" w:cs="Arial"/>
+          <w:sz w:val="22"/>
+          <w:szCs w:val="22"/>
+        </w:rPr>
+        <w:t xml:space="preserve">VIEW </w:t>
+      </w:r>
+      <w:proofErr w:type="spellStart"/>
+      <w:r>
+        <w:rPr>
+          <w:rStyle w:val="eop"/>
+          <w:rFonts w:ascii="Arial" w:hAnsi="Arial" w:cs="Arial"/>
+          <w:sz w:val="22"/>
+          <w:szCs w:val="22"/>
+        </w:rPr>
+        <w:t>purchase_page</w:t>
+      </w:r>
+      <w:proofErr w:type="spellEnd"/>
+    </w:p>
+    <w:p>
+      <w:pPr>
+        <w:pStyle w:val="paragraph"/>
+        <w:spacing w:before="0" w:beforeAutospacing="0" w:after="0" w:afterAutospacing="0"/>
+        <w:textAlignment w:val="baseline"/>
+        <w:rPr>
+          <w:rStyle w:val="eop"/>
+          <w:rFonts w:ascii="Arial" w:hAnsi="Arial" w:cs="Arial"/>
+          <w:sz w:val="22"/>
+          <w:szCs w:val="22"/>
+        </w:rPr>
+      </w:pPr>
+      <w:r>
+        <w:rPr>
+          <w:rStyle w:val="eop"/>
+          <w:rFonts w:ascii="Arial" w:hAnsi="Arial" w:cs="Arial"/>
+          <w:sz w:val="22"/>
+          <w:szCs w:val="22"/>
+        </w:rPr>
+        <w:t xml:space="preserve">PROGRAM </w:t>
+      </w:r>
+      <w:proofErr w:type="spellStart"/>
+      <w:r>
+        <w:rPr>
+          <w:rStyle w:val="eop"/>
+          <w:rFonts w:ascii="Arial" w:hAnsi="Arial" w:cs="Arial"/>
+          <w:sz w:val="22"/>
+          <w:szCs w:val="22"/>
+        </w:rPr>
+        <w:t>purchase_page</w:t>
+      </w:r>
+      <w:proofErr w:type="spellEnd"/>
+      <w:r>
+        <w:rPr>
+          <w:rStyle w:val="eop"/>
+          <w:rFonts w:ascii="Arial" w:hAnsi="Arial" w:cs="Arial"/>
+          <w:sz w:val="22"/>
+          <w:szCs w:val="22"/>
+        </w:rPr>
+        <w:t xml:space="preserve"> PASS </w:t>
+      </w:r>
+      <w:proofErr w:type="spellStart"/>
+      <w:r>
+        <w:rPr>
+          <w:rStyle w:val="eop"/>
+          <w:rFonts w:ascii="Arial" w:hAnsi="Arial" w:cs="Arial"/>
+          <w:sz w:val="22"/>
+          <w:szCs w:val="22"/>
+        </w:rPr>
+        <w:t>item_id</w:t>
+      </w:r>
+      <w:proofErr w:type="spellEnd"/>
     </w:p>
     <w:p>
       <w:pPr>
@@ -909,7 +982,68 @@
           <w:szCs w:val="22"/>
         </w:rPr>
         <w:tab/>
-        <w:t>item_id = int(item_id)</w:t>
+      </w:r>
+      <w:proofErr w:type="spellStart"/>
+      <w:r>
+        <w:rPr>
+          <w:rStyle w:val="eop"/>
+          <w:rFonts w:ascii="Arial" w:hAnsi="Arial" w:cs="Arial"/>
+          <w:sz w:val="22"/>
+          <w:szCs w:val="22"/>
+        </w:rPr>
+        <w:t>item_id</w:t>
+      </w:r>
+      <w:proofErr w:type="spellEnd"/>
+      <w:r>
+        <w:rPr>
+          <w:rStyle w:val="eop"/>
+          <w:rFonts w:ascii="Arial" w:hAnsi="Arial" w:cs="Arial"/>
+          <w:sz w:val="22"/>
+          <w:szCs w:val="22"/>
+        </w:rPr>
+        <w:t xml:space="preserve"> = </w:t>
+      </w:r>
+      <w:proofErr w:type="spellStart"/>
+      <w:proofErr w:type="gramStart"/>
+      <w:r>
+        <w:rPr>
+          <w:rStyle w:val="eop"/>
+          <w:rFonts w:ascii="Arial" w:hAnsi="Arial" w:cs="Arial"/>
+          <w:sz w:val="22"/>
+          <w:szCs w:val="22"/>
+        </w:rPr>
+        <w:t>int</w:t>
+      </w:r>
+      <w:proofErr w:type="spellEnd"/>
+      <w:r>
+        <w:rPr>
+          <w:rStyle w:val="eop"/>
+          <w:rFonts w:ascii="Arial" w:hAnsi="Arial" w:cs="Arial"/>
+          <w:sz w:val="22"/>
+          <w:szCs w:val="22"/>
+        </w:rPr>
+        <w:t>(</w:t>
+      </w:r>
+      <w:proofErr w:type="spellStart"/>
+      <w:proofErr w:type="gramEnd"/>
+      <w:r>
+        <w:rPr>
+          <w:rStyle w:val="eop"/>
+          <w:rFonts w:ascii="Arial" w:hAnsi="Arial" w:cs="Arial"/>
+          <w:sz w:val="22"/>
+          <w:szCs w:val="22"/>
+        </w:rPr>
+        <w:t>item_id</w:t>
+      </w:r>
+      <w:proofErr w:type="spellEnd"/>
+      <w:r>
+        <w:rPr>
+          <w:rStyle w:val="eop"/>
+          <w:rFonts w:ascii="Arial" w:hAnsi="Arial" w:cs="Arial"/>
+          <w:sz w:val="22"/>
+          <w:szCs w:val="22"/>
+        </w:rPr>
+        <w:t>)</w:t>
       </w:r>
     </w:p>
     <w:p>
@@ -932,8 +1066,38 @@
           <w:szCs w:val="22"/>
         </w:rPr>
         <w:tab/>
-        <w:t>found_item = None</w:t>
-      </w:r>
+      </w:r>
+      <w:proofErr w:type="spellStart"/>
+      <w:r>
+        <w:rPr>
+          <w:rStyle w:val="eop"/>
+          <w:rFonts w:ascii="Arial" w:hAnsi="Arial" w:cs="Arial"/>
+          <w:sz w:val="22"/>
+          <w:szCs w:val="22"/>
+        </w:rPr>
+        <w:t>found_item</w:t>
+      </w:r>
+      <w:proofErr w:type="spellEnd"/>
+      <w:r>
+        <w:rPr>
+          <w:rStyle w:val="eop"/>
+          <w:rFonts w:ascii="Arial" w:hAnsi="Arial" w:cs="Arial"/>
+          <w:sz w:val="22"/>
+          <w:szCs w:val="22"/>
+        </w:rPr>
+        <w:t xml:space="preserve"> = </w:t>
+      </w:r>
+      <w:proofErr w:type="gramStart"/>
+      <w:r>
+        <w:rPr>
+          <w:rStyle w:val="eop"/>
+          <w:rFonts w:ascii="Arial" w:hAnsi="Arial" w:cs="Arial"/>
+          <w:sz w:val="22"/>
+          <w:szCs w:val="22"/>
+        </w:rPr>
+        <w:t>None</w:t>
+      </w:r>
+      <w:proofErr w:type="gramEnd"/>
     </w:p>
     <w:p>
       <w:pPr>
@@ -1013,8 +1177,21 @@
           <w:szCs w:val="22"/>
         </w:rPr>
         <w:tab/>
-        <w:t>IF item.id IS item_id</w:t>
-      </w:r>
+        <w:t xml:space="preserve">IF item.id IS </w:t>
+      </w:r>
+      <w:proofErr w:type="spellStart"/>
+      <w:r>
+        <w:rPr>
+          <w:rStyle w:val="eop"/>
+          <w:rFonts w:ascii="Arial" w:hAnsi="Arial" w:cs="Arial"/>
+          <w:sz w:val="22"/>
+          <w:szCs w:val="22"/>
+        </w:rPr>
+        <w:t>item_id</w:t>
+      </w:r>
+      <w:bookmarkStart w:id="0" w:name="_GoBack"/>
+      <w:bookmarkEnd w:id="0"/>
+      <w:proofErr w:type="spellEnd"/>
     </w:p>
     <w:p>
       <w:pPr>
@@ -1054,8 +1231,19 @@
           <w:szCs w:val="22"/>
         </w:rPr>
         <w:tab/>
-        <w:t>SET item TO found_item</w:t>
-      </w:r>
+        <w:t xml:space="preserve">SET item TO </w:t>
+      </w:r>
+      <w:proofErr w:type="spellStart"/>
+      <w:r>
+        <w:rPr>
+          <w:rStyle w:val="eop"/>
+          <w:rFonts w:ascii="Arial" w:hAnsi="Arial" w:cs="Arial"/>
+          <w:sz w:val="22"/>
+          <w:szCs w:val="22"/>
+        </w:rPr>
+        <w:t>found_item</w:t>
+      </w:r>
+      <w:proofErr w:type="spellEnd"/>
     </w:p>
     <w:p>
       <w:pPr>
@@ -1077,7 +1265,27 @@
           <w:szCs w:val="22"/>
         </w:rPr>
         <w:tab/>
-        <w:t>SET data TO Dictionary (SET item TO found_item)</w:t>
+        <w:t xml:space="preserve">SET data TO Dictionary (SET item TO </w:t>
+      </w:r>
+      <w:proofErr w:type="spellStart"/>
+      <w:r>
+        <w:rPr>
+          <w:rStyle w:val="eop"/>
+          <w:rFonts w:ascii="Arial" w:hAnsi="Arial" w:cs="Arial"/>
+          <w:sz w:val="22"/>
+          <w:szCs w:val="22"/>
+        </w:rPr>
+        <w:t>found_item</w:t>
+      </w:r>
+      <w:proofErr w:type="spellEnd"/>
+      <w:r>
+        <w:rPr>
+          <w:rStyle w:val="eop"/>
+          <w:rFonts w:ascii="Arial" w:hAnsi="Arial" w:cs="Arial"/>
+          <w:sz w:val="22"/>
+          <w:szCs w:val="22"/>
+        </w:rPr>
+        <w:t>)</w:t>
       </w:r>
     </w:p>
     <w:p>
@@ -1100,8 +1308,19 @@
           <w:szCs w:val="22"/>
         </w:rPr>
         <w:tab/>
-        <w:t>Take 1 away from found_comic.stock</w:t>
-      </w:r>
+        <w:t xml:space="preserve">Take 1 away from </w:t>
+      </w:r>
+      <w:proofErr w:type="spellStart"/>
+      <w:r>
+        <w:rPr>
+          <w:rStyle w:val="eop"/>
+          <w:rFonts w:ascii="Arial" w:hAnsi="Arial" w:cs="Arial"/>
+          <w:sz w:val="22"/>
+          <w:szCs w:val="22"/>
+        </w:rPr>
+        <w:t>found_comic.stock</w:t>
+      </w:r>
+      <w:proofErr w:type="spellEnd"/>
     </w:p>
     <w:p>
       <w:pPr>
@@ -1446,16 +1665,65 @@
           <w:sz w:val="22"/>
           <w:szCs w:val="22"/>
         </w:rPr>
-        <w:t xml:space="preserve">Added  </w:t>
-      </w:r>
-      <w:r>
-        <w:rPr>
-          <w:rStyle w:val="eop"/>
-          <w:rFonts w:ascii="Arial" w:hAnsi="Arial" w:cs="Arial"/>
-          <w:sz w:val="22"/>
-          <w:szCs w:val="22"/>
-        </w:rPr>
-        <w:t>&lt;p&gt;&lt;br style = "line-height:42;"&gt;&lt;/p&gt;</w:t>
+        <w:t>Added &lt;p&gt;&lt;</w:t>
+      </w:r>
+      <w:proofErr w:type="spellStart"/>
+      <w:r>
+        <w:rPr>
+          <w:rStyle w:val="eop"/>
+          <w:rFonts w:ascii="Arial" w:hAnsi="Arial" w:cs="Arial"/>
+          <w:sz w:val="22"/>
+          <w:szCs w:val="22"/>
+        </w:rPr>
+        <w:t>br</w:t>
+      </w:r>
+      <w:proofErr w:type="spellEnd"/>
+      <w:r>
+        <w:rPr>
+          <w:rStyle w:val="eop"/>
+          <w:rFonts w:ascii="Arial" w:hAnsi="Arial" w:cs="Arial"/>
+          <w:sz w:val="22"/>
+          <w:szCs w:val="22"/>
+        </w:rPr>
+        <w:t xml:space="preserve"> style = "line-height: 43</w:t>
+      </w:r>
+      <w:r>
+        <w:rPr>
+          <w:rStyle w:val="eop"/>
+          <w:rFonts w:ascii="Arial" w:hAnsi="Arial" w:cs="Arial"/>
+          <w:sz w:val="22"/>
+          <w:szCs w:val="22"/>
+        </w:rPr>
+        <w:t xml:space="preserve"> ;</w:t>
+      </w:r>
+      <w:r>
+        <w:rPr>
+          <w:rStyle w:val="eop"/>
+          <w:rFonts w:ascii="Arial" w:hAnsi="Arial" w:cs="Arial"/>
+          <w:sz w:val="22"/>
+          <w:szCs w:val="22"/>
+        </w:rPr>
+        <w:t>"&gt;</w:t>
+      </w:r>
+      <w:proofErr w:type="gramStart"/>
+      <w:r>
+        <w:rPr>
+          <w:rStyle w:val="eop"/>
+          <w:rFonts w:ascii="Arial" w:hAnsi="Arial" w:cs="Arial"/>
+          <w:sz w:val="22"/>
+          <w:szCs w:val="22"/>
+        </w:rPr>
+        <w:t>&lt;/</w:t>
+      </w:r>
+      <w:proofErr w:type="gramEnd"/>
+      <w:r>
+        <w:rPr>
+          <w:rStyle w:val="eop"/>
+          <w:rFonts w:ascii="Arial" w:hAnsi="Arial" w:cs="Arial"/>
+          <w:sz w:val="22"/>
+          <w:szCs w:val="22"/>
+        </w:rPr>
+        <w:t>p&gt;</w:t>
       </w:r>
       <w:r>
         <w:rPr>
@@ -1466,8 +1734,6 @@
         </w:rPr>
         <w:t xml:space="preserve"> to my html code to break multiple lines and extend my div colour lower down my page. </w:t>
       </w:r>
-      <w:bookmarkStart w:id="0" w:name="_GoBack"/>
-      <w:bookmarkEnd w:id="0"/>
     </w:p>
     <w:p>
       <w:pPr>
@@ -1647,6 +1913,14 @@
           <w:szCs w:val="22"/>
         </w:rPr>
         <w:t> </w:t>
+      </w:r>
+    </w:p>
+    <w:p>
+      <w:r>
+        <w:t>My version 4.0 turned out perfectly. I successfully all</w:t>
+      </w:r>
+      <w:r>
+        <w:t xml:space="preserve">owed the user to purchase stock of each of my items. This reduces the stock of each item to a minimum of 0. There were no major issues in my update. I was not happy with the way my page looked so I took a while to fix the design. My next step is to be able to restock my items stock. </w:t>
       </w:r>
     </w:p>
     <w:p/>

--- a/Planning/Planning 4.0.docx
+++ b/Planning/Planning 4.0.docx
@@ -1189,8 +1189,6 @@
         </w:rPr>
         <w:t>item_id</w:t>
       </w:r>
-      <w:bookmarkStart w:id="0" w:name="_GoBack"/>
-      <w:bookmarkEnd w:id="0"/>
       <w:proofErr w:type="spellEnd"/>
     </w:p>
     <w:p>
@@ -1456,6 +1454,72 @@
         <w:spacing w:before="0" w:beforeAutospacing="0" w:after="0" w:afterAutospacing="0"/>
         <w:textAlignment w:val="baseline"/>
         <w:rPr>
+          <w:rStyle w:val="eop"/>
+          <w:rFonts w:ascii="Arial" w:hAnsi="Arial" w:cs="Arial"/>
+          <w:sz w:val="22"/>
+          <w:szCs w:val="22"/>
+          <w:lang w:val="en-GB"/>
+        </w:rPr>
+      </w:pPr>
+    </w:p>
+    <w:p>
+      <w:pPr>
+        <w:pStyle w:val="paragraph"/>
+        <w:spacing w:before="0" w:beforeAutospacing="0" w:after="0" w:afterAutospacing="0"/>
+        <w:textAlignment w:val="baseline"/>
+        <w:rPr>
+          <w:rStyle w:val="eop"/>
+          <w:rFonts w:ascii="Arial" w:hAnsi="Arial" w:cs="Arial"/>
+          <w:sz w:val="22"/>
+          <w:szCs w:val="22"/>
+          <w:lang w:val="en-GB"/>
+        </w:rPr>
+      </w:pPr>
+      <w:r>
+        <w:rPr>
+          <w:rStyle w:val="eop"/>
+          <w:rFonts w:ascii="Arial" w:hAnsi="Arial" w:cs="Arial"/>
+          <w:sz w:val="22"/>
+          <w:szCs w:val="22"/>
+          <w:lang w:val="en-GB"/>
+        </w:rPr>
+        <w:t>I made my purchase and purchase success pages colour scheme the same as other school websites. I made each item be in different cards which contain information on the item. In each of these cards is also a button which can be used to purchase one of that item. This button stands out so it is easy for the user to see how to buy items.</w:t>
+      </w:r>
+    </w:p>
+    <w:p>
+      <w:pPr>
+        <w:pStyle w:val="paragraph"/>
+        <w:spacing w:before="0" w:beforeAutospacing="0" w:after="0" w:afterAutospacing="0"/>
+        <w:textAlignment w:val="baseline"/>
+        <w:rPr>
+          <w:rStyle w:val="eop"/>
+          <w:rFonts w:ascii="Arial" w:hAnsi="Arial" w:cs="Arial"/>
+          <w:sz w:val="22"/>
+          <w:szCs w:val="22"/>
+          <w:lang w:val="en-GB"/>
+        </w:rPr>
+      </w:pPr>
+    </w:p>
+    <w:p>
+      <w:pPr>
+        <w:pStyle w:val="paragraph"/>
+        <w:spacing w:before="0" w:beforeAutospacing="0" w:after="0" w:afterAutospacing="0"/>
+        <w:textAlignment w:val="baseline"/>
+        <w:rPr>
+          <w:rStyle w:val="eop"/>
+          <w:rFonts w:ascii="Arial" w:hAnsi="Arial" w:cs="Arial"/>
+          <w:sz w:val="22"/>
+          <w:szCs w:val="22"/>
+          <w:lang w:val="en-GB"/>
+        </w:rPr>
+      </w:pPr>
+    </w:p>
+    <w:p>
+      <w:pPr>
+        <w:pStyle w:val="paragraph"/>
+        <w:spacing w:before="0" w:beforeAutospacing="0" w:after="0" w:afterAutospacing="0"/>
+        <w:textAlignment w:val="baseline"/>
+        <w:rPr>
           <w:rFonts w:ascii="Segoe UI" w:hAnsi="Segoe UI" w:cs="Segoe UI"/>
           <w:sz w:val="22"/>
           <w:szCs w:val="22"/>
@@ -1828,13 +1892,99 @@
       </w:pPr>
       <w:r>
         <w:rPr>
-          <w:rStyle w:val="eop"/>
           <w:rFonts w:ascii="Calibri" w:hAnsi="Calibri" w:cs="Calibri"/>
-          <w:sz w:val="22"/>
-          <w:szCs w:val="22"/>
-        </w:rPr>
-        <w:t> </w:t>
-      </w:r>
+          <w:noProof/>
+          <w:sz w:val="22"/>
+          <w:szCs w:val="22"/>
+        </w:rPr>
+        <w:drawing>
+          <wp:inline distT="0" distB="0" distL="0" distR="0">
+            <wp:extent cx="5731510" cy="3670300"/>
+            <wp:effectExtent l="0" t="0" r="2540" b="6350"/>
+            <wp:docPr id="1" name="Picture 1"/>
+            <wp:cNvGraphicFramePr>
+              <a:graphicFrameLocks xmlns:a="http://schemas.openxmlformats.org/drawingml/2006/main" noChangeAspect="1"/>
+            </wp:cNvGraphicFramePr>
+            <a:graphic xmlns:a="http://schemas.openxmlformats.org/drawingml/2006/main">
+              <a:graphicData uri="http://schemas.openxmlformats.org/drawingml/2006/picture">
+                <pic:pic xmlns:pic="http://schemas.openxmlformats.org/drawingml/2006/picture">
+                  <pic:nvPicPr>
+                    <pic:cNvPr id="1" name="Item card.PNG"/>
+                    <pic:cNvPicPr/>
+                  </pic:nvPicPr>
+                  <pic:blipFill>
+                    <a:blip r:embed="rId4">
+                      <a:extLst>
+                        <a:ext uri="{28A0092B-C50C-407E-A947-70E740481C1C}">
+                          <a14:useLocalDpi xmlns:a14="http://schemas.microsoft.com/office/drawing/2010/main" val="0"/>
+                        </a:ext>
+                      </a:extLst>
+                    </a:blip>
+                    <a:stretch>
+                      <a:fillRect/>
+                    </a:stretch>
+                  </pic:blipFill>
+                  <pic:spPr>
+                    <a:xfrm>
+                      <a:off x="0" y="0"/>
+                      <a:ext cx="5731510" cy="3670300"/>
+                    </a:xfrm>
+                    <a:prstGeom prst="rect">
+                      <a:avLst/>
+                    </a:prstGeom>
+                  </pic:spPr>
+                </pic:pic>
+              </a:graphicData>
+            </a:graphic>
+          </wp:inline>
+        </w:drawing>
+      </w:r>
+    </w:p>
+    <w:p>
+      <w:pPr>
+        <w:pStyle w:val="paragraph"/>
+        <w:spacing w:before="0" w:beforeAutospacing="0" w:after="0" w:afterAutospacing="0"/>
+        <w:textAlignment w:val="baseline"/>
+        <w:rPr>
+          <w:rStyle w:val="eop"/>
+          <w:rFonts w:ascii="Calibri" w:hAnsi="Calibri" w:cs="Calibri"/>
+          <w:sz w:val="22"/>
+          <w:szCs w:val="22"/>
+        </w:rPr>
+      </w:pPr>
+      <w:r>
+        <w:rPr>
+          <w:rStyle w:val="eop"/>
+          <w:rFonts w:ascii="Calibri" w:hAnsi="Calibri" w:cs="Calibri"/>
+          <w:sz w:val="22"/>
+          <w:szCs w:val="22"/>
+        </w:rPr>
+        <w:t>One of the cards containing information on my items.</w:t>
+      </w:r>
+      <w:bookmarkStart w:id="0" w:name="_GoBack"/>
+      <w:bookmarkEnd w:id="0"/>
+      <w:r>
+        <w:rPr>
+          <w:rStyle w:val="eop"/>
+          <w:rFonts w:ascii="Calibri" w:hAnsi="Calibri" w:cs="Calibri"/>
+          <w:sz w:val="22"/>
+          <w:szCs w:val="22"/>
+        </w:rPr>
+        <w:t xml:space="preserve"> </w:t>
+      </w:r>
+    </w:p>
+    <w:p>
+      <w:pPr>
+        <w:pStyle w:val="paragraph"/>
+        <w:spacing w:before="0" w:beforeAutospacing="0" w:after="0" w:afterAutospacing="0"/>
+        <w:textAlignment w:val="baseline"/>
+        <w:rPr>
+          <w:rStyle w:val="eop"/>
+          <w:rFonts w:ascii="Calibri" w:hAnsi="Calibri" w:cs="Calibri"/>
+          <w:sz w:val="22"/>
+          <w:szCs w:val="22"/>
+        </w:rPr>
+      </w:pPr>
     </w:p>
     <w:p>
       <w:pPr>

--- a/Planning/Planning 4.0.docx
+++ b/Planning/Planning 4.0.docx
@@ -1,6 +1,6 @@
 
 <file path=word/document.xml><?xml version="1.0" encoding="utf-8"?>
-<w:document xmlns:wpc="http://schemas.microsoft.com/office/word/2010/wordprocessingCanvas" xmlns:cx="http://schemas.microsoft.com/office/drawing/2014/chartex" xmlns:cx1="http://schemas.microsoft.com/office/drawing/2015/9/8/chartex" xmlns:mc="http://schemas.openxmlformats.org/markup-compatibility/2006" xmlns:o="urn:schemas-microsoft-com:office:office" xmlns:r="http://schemas.openxmlformats.org/officeDocument/2006/relationships" xmlns:m="http://schemas.openxmlformats.org/officeDocument/2006/math" xmlns:v="urn:schemas-microsoft-com:vml" xmlns:wp14="http://schemas.microsoft.com/office/word/2010/wordprocessingDrawing" xmlns:wp="http://schemas.openxmlformats.org/drawingml/2006/wordprocessingDrawing" xmlns:w10="urn:schemas-microsoft-com:office:word" xmlns:w="http://schemas.openxmlformats.org/wordprocessingml/2006/main" xmlns:w14="http://schemas.microsoft.com/office/word/2010/wordml" xmlns:w15="http://schemas.microsoft.com/office/word/2012/wordml" xmlns:w16se="http://schemas.microsoft.com/office/word/2015/wordml/symex" xmlns:wpg="http://schemas.microsoft.com/office/word/2010/wordprocessingGroup" xmlns:wpi="http://schemas.microsoft.com/office/word/2010/wordprocessingInk" xmlns:wne="http://schemas.microsoft.com/office/word/2006/wordml" xmlns:wps="http://schemas.microsoft.com/office/word/2010/wordprocessingShape" mc:Ignorable="w14 w15 w16se wp14">
+<w:document xmlns:wpc="http://schemas.microsoft.com/office/word/2010/wordprocessingCanvas" xmlns:cx="http://schemas.microsoft.com/office/drawing/2014/chartex" xmlns:cx1="http://schemas.microsoft.com/office/drawing/2015/9/8/chartex" xmlns:cx2="http://schemas.microsoft.com/office/drawing/2015/10/21/chartex" xmlns:cx3="http://schemas.microsoft.com/office/drawing/2016/5/9/chartex" xmlns:cx4="http://schemas.microsoft.com/office/drawing/2016/5/10/chartex" xmlns:cx5="http://schemas.microsoft.com/office/drawing/2016/5/11/chartex" xmlns:cx6="http://schemas.microsoft.com/office/drawing/2016/5/12/chartex" xmlns:cx7="http://schemas.microsoft.com/office/drawing/2016/5/13/chartex" xmlns:cx8="http://schemas.microsoft.com/office/drawing/2016/5/14/chartex" xmlns:mc="http://schemas.openxmlformats.org/markup-compatibility/2006" xmlns:aink="http://schemas.microsoft.com/office/drawing/2016/ink" xmlns:am3d="http://schemas.microsoft.com/office/drawing/2017/model3d" xmlns:o="urn:schemas-microsoft-com:office:office" xmlns:r="http://schemas.openxmlformats.org/officeDocument/2006/relationships" xmlns:m="http://schemas.openxmlformats.org/officeDocument/2006/math" xmlns:v="urn:schemas-microsoft-com:vml" xmlns:wp14="http://schemas.microsoft.com/office/word/2010/wordprocessingDrawing" xmlns:wp="http://schemas.openxmlformats.org/drawingml/2006/wordprocessingDrawing" xmlns:w10="urn:schemas-microsoft-com:office:word" xmlns:w="http://schemas.openxmlformats.org/wordprocessingml/2006/main" xmlns:w14="http://schemas.microsoft.com/office/word/2010/wordml" xmlns:w15="http://schemas.microsoft.com/office/word/2012/wordml" xmlns:w16cid="http://schemas.microsoft.com/office/word/2016/wordml/cid" xmlns:w16se="http://schemas.microsoft.com/office/word/2015/wordml/symex" xmlns:wpg="http://schemas.microsoft.com/office/word/2010/wordprocessingGroup" xmlns:wpi="http://schemas.microsoft.com/office/word/2010/wordprocessingInk" xmlns:wne="http://schemas.microsoft.com/office/word/2006/wordml" xmlns:wps="http://schemas.microsoft.com/office/word/2010/wordprocessingShape" mc:Ignorable="w14 w15 w16se w16cid wp14">
   <w:body>
     <w:p>
       <w:pPr>
@@ -1001,18 +1001,17 @@
           <w:sz w:val="22"/>
           <w:szCs w:val="22"/>
         </w:rPr>
-        <w:t xml:space="preserve"> = </w:t>
+        <w:t xml:space="preserve"> = int(</w:t>
       </w:r>
       <w:proofErr w:type="spellStart"/>
-      <w:proofErr w:type="gramStart"/>
-      <w:r>
-        <w:rPr>
-          <w:rStyle w:val="eop"/>
-          <w:rFonts w:ascii="Arial" w:hAnsi="Arial" w:cs="Arial"/>
-          <w:sz w:val="22"/>
-          <w:szCs w:val="22"/>
-        </w:rPr>
-        <w:t>int</w:t>
+      <w:r>
+        <w:rPr>
+          <w:rStyle w:val="eop"/>
+          <w:rFonts w:ascii="Arial" w:hAnsi="Arial" w:cs="Arial"/>
+          <w:sz w:val="22"/>
+          <w:szCs w:val="22"/>
+        </w:rPr>
+        <w:t>item_id</w:t>
       </w:r>
       <w:proofErr w:type="spellEnd"/>
       <w:r>
@@ -1022,18 +1021,39 @@
           <w:sz w:val="22"/>
           <w:szCs w:val="22"/>
         </w:rPr>
-        <w:t>(</w:t>
+        <w:t>)</w:t>
+      </w:r>
+    </w:p>
+    <w:p>
+      <w:pPr>
+        <w:pStyle w:val="paragraph"/>
+        <w:spacing w:before="0" w:beforeAutospacing="0" w:after="0" w:afterAutospacing="0"/>
+        <w:textAlignment w:val="baseline"/>
+        <w:rPr>
+          <w:rStyle w:val="eop"/>
+          <w:rFonts w:ascii="Arial" w:hAnsi="Arial" w:cs="Arial"/>
+          <w:sz w:val="22"/>
+          <w:szCs w:val="22"/>
+        </w:rPr>
+      </w:pPr>
+      <w:r>
+        <w:rPr>
+          <w:rStyle w:val="eop"/>
+          <w:rFonts w:ascii="Arial" w:hAnsi="Arial" w:cs="Arial"/>
+          <w:sz w:val="22"/>
+          <w:szCs w:val="22"/>
+        </w:rPr>
+        <w:tab/>
       </w:r>
       <w:proofErr w:type="spellStart"/>
-      <w:proofErr w:type="gramEnd"/>
-      <w:r>
-        <w:rPr>
-          <w:rStyle w:val="eop"/>
-          <w:rFonts w:ascii="Arial" w:hAnsi="Arial" w:cs="Arial"/>
-          <w:sz w:val="22"/>
-          <w:szCs w:val="22"/>
-        </w:rPr>
-        <w:t>item_id</w:t>
+      <w:r>
+        <w:rPr>
+          <w:rStyle w:val="eop"/>
+          <w:rFonts w:ascii="Arial" w:hAnsi="Arial" w:cs="Arial"/>
+          <w:sz w:val="22"/>
+          <w:szCs w:val="22"/>
+        </w:rPr>
+        <w:t>found_item</w:t>
       </w:r>
       <w:proofErr w:type="spellEnd"/>
       <w:r>
@@ -1043,61 +1063,8 @@
           <w:sz w:val="22"/>
           <w:szCs w:val="22"/>
         </w:rPr>
-        <w:t>)</w:t>
-      </w:r>
-    </w:p>
-    <w:p>
-      <w:pPr>
-        <w:pStyle w:val="paragraph"/>
-        <w:spacing w:before="0" w:beforeAutospacing="0" w:after="0" w:afterAutospacing="0"/>
-        <w:textAlignment w:val="baseline"/>
-        <w:rPr>
-          <w:rStyle w:val="eop"/>
-          <w:rFonts w:ascii="Arial" w:hAnsi="Arial" w:cs="Arial"/>
-          <w:sz w:val="22"/>
-          <w:szCs w:val="22"/>
-        </w:rPr>
-      </w:pPr>
-      <w:r>
-        <w:rPr>
-          <w:rStyle w:val="eop"/>
-          <w:rFonts w:ascii="Arial" w:hAnsi="Arial" w:cs="Arial"/>
-          <w:sz w:val="22"/>
-          <w:szCs w:val="22"/>
-        </w:rPr>
-        <w:tab/>
-      </w:r>
-      <w:proofErr w:type="spellStart"/>
-      <w:r>
-        <w:rPr>
-          <w:rStyle w:val="eop"/>
-          <w:rFonts w:ascii="Arial" w:hAnsi="Arial" w:cs="Arial"/>
-          <w:sz w:val="22"/>
-          <w:szCs w:val="22"/>
-        </w:rPr>
-        <w:t>found_item</w:t>
-      </w:r>
-      <w:proofErr w:type="spellEnd"/>
-      <w:r>
-        <w:rPr>
-          <w:rStyle w:val="eop"/>
-          <w:rFonts w:ascii="Arial" w:hAnsi="Arial" w:cs="Arial"/>
-          <w:sz w:val="22"/>
-          <w:szCs w:val="22"/>
-        </w:rPr>
-        <w:t xml:space="preserve"> = </w:t>
-      </w:r>
-      <w:proofErr w:type="gramStart"/>
-      <w:r>
-        <w:rPr>
-          <w:rStyle w:val="eop"/>
-          <w:rFonts w:ascii="Arial" w:hAnsi="Arial" w:cs="Arial"/>
-          <w:sz w:val="22"/>
-          <w:szCs w:val="22"/>
-        </w:rPr>
-        <w:t>None</w:t>
-      </w:r>
-      <w:proofErr w:type="gramEnd"/>
+        <w:t xml:space="preserve"> = None</w:t>
+      </w:r>
     </w:p>
     <w:p>
       <w:pPr>
@@ -1461,29 +1428,55 @@
           <w:lang w:val="en-GB"/>
         </w:rPr>
       </w:pPr>
-    </w:p>
-    <w:p>
-      <w:pPr>
-        <w:pStyle w:val="paragraph"/>
-        <w:spacing w:before="0" w:beforeAutospacing="0" w:after="0" w:afterAutospacing="0"/>
-        <w:textAlignment w:val="baseline"/>
-        <w:rPr>
-          <w:rStyle w:val="eop"/>
-          <w:rFonts w:ascii="Arial" w:hAnsi="Arial" w:cs="Arial"/>
-          <w:sz w:val="22"/>
-          <w:szCs w:val="22"/>
-          <w:lang w:val="en-GB"/>
-        </w:rPr>
-      </w:pPr>
-      <w:r>
-        <w:rPr>
-          <w:rStyle w:val="eop"/>
-          <w:rFonts w:ascii="Arial" w:hAnsi="Arial" w:cs="Arial"/>
-          <w:sz w:val="22"/>
-          <w:szCs w:val="22"/>
-          <w:lang w:val="en-GB"/>
-        </w:rPr>
-        <w:t>I made my purchase and purchase success pages colour scheme the same as other school websites. I made each item be in different cards which contain information on the item. In each of these cards is also a button which can be used to purchase one of that item. This button stands out so it is easy for the user to see how to buy items.</w:t>
+      <w:r>
+        <w:rPr>
+          <w:rStyle w:val="eop"/>
+          <w:rFonts w:ascii="Arial" w:hAnsi="Arial" w:cs="Arial"/>
+          <w:sz w:val="22"/>
+          <w:szCs w:val="22"/>
+          <w:lang w:val="en-GB"/>
+        </w:rPr>
+        <w:t xml:space="preserve">I made my purchase and purchase success pages colour scheme the same as other school websites. I made each item be in different cards which contain information on the item. </w:t>
+      </w:r>
+      <w:r>
+        <w:rPr>
+          <w:rStyle w:val="eop"/>
+          <w:rFonts w:ascii="Arial" w:hAnsi="Arial" w:cs="Arial"/>
+          <w:sz w:val="22"/>
+          <w:szCs w:val="22"/>
+          <w:lang w:val="en-GB"/>
+        </w:rPr>
+        <w:t xml:space="preserve">Each of these cards contain the item name, a picture of it and how much stock there is of it. </w:t>
+      </w:r>
+      <w:r>
+        <w:rPr>
+          <w:rStyle w:val="eop"/>
+          <w:rFonts w:ascii="Arial" w:hAnsi="Arial" w:cs="Arial"/>
+          <w:sz w:val="22"/>
+          <w:szCs w:val="22"/>
+          <w:lang w:val="en-GB"/>
+        </w:rPr>
+        <w:t>In each of these cards is also a button which can be used to purchase one of that item. This button stands out so it is easy for the user to see how to buy items.</w:t>
+      </w:r>
+      <w:r>
+        <w:rPr>
+          <w:rStyle w:val="eop"/>
+          <w:rFonts w:ascii="Arial" w:hAnsi="Arial" w:cs="Arial"/>
+          <w:sz w:val="22"/>
+          <w:szCs w:val="22"/>
+          <w:lang w:val="en-GB"/>
+        </w:rPr>
+        <w:t xml:space="preserve"> This button links to a page which takes 1 off the stock of that item. It also serves the purpose of </w:t>
+      </w:r>
+      <w:r>
+        <w:rPr>
+          <w:rStyle w:val="eop"/>
+          <w:rFonts w:ascii="Arial" w:hAnsi="Arial" w:cs="Arial"/>
+          <w:sz w:val="22"/>
+          <w:szCs w:val="22"/>
+          <w:lang w:val="en-GB"/>
+        </w:rPr>
+        <w:t>showing the user that their transaction was successful.</w:t>
       </w:r>
     </w:p>
     <w:p>
@@ -1601,6 +1594,52 @@
         <w:spacing w:before="0" w:beforeAutospacing="0" w:after="0" w:afterAutospacing="0"/>
         <w:textAlignment w:val="baseline"/>
         <w:rPr>
+          <w:rStyle w:val="eop"/>
+          <w:rFonts w:ascii="Arial" w:hAnsi="Arial" w:cs="Arial"/>
+          <w:sz w:val="22"/>
+          <w:szCs w:val="22"/>
+        </w:rPr>
+      </w:pPr>
+    </w:p>
+    <w:p>
+      <w:pPr>
+        <w:pStyle w:val="paragraph"/>
+        <w:spacing w:before="0" w:beforeAutospacing="0" w:after="0" w:afterAutospacing="0"/>
+        <w:textAlignment w:val="baseline"/>
+        <w:rPr>
+          <w:rStyle w:val="eop"/>
+          <w:rFonts w:ascii="Arial" w:hAnsi="Arial" w:cs="Arial"/>
+          <w:sz w:val="22"/>
+          <w:szCs w:val="22"/>
+        </w:rPr>
+      </w:pPr>
+      <w:r>
+        <w:rPr>
+          <w:rStyle w:val="eop"/>
+          <w:rFonts w:ascii="Arial" w:hAnsi="Arial" w:cs="Arial"/>
+          <w:sz w:val="22"/>
+          <w:szCs w:val="22"/>
+        </w:rPr>
+        <w:t>If I click the button it links to the page and minuses 1 off stock. If I try buying an item when the stock is 0, it does not work as I have it so that the button becomes inactive when stock is 0.</w:t>
+      </w:r>
+      <w:r>
+        <w:rPr>
+          <w:rStyle w:val="eop"/>
+          <w:rFonts w:ascii="Arial" w:hAnsi="Arial" w:cs="Arial"/>
+          <w:sz w:val="22"/>
+          <w:szCs w:val="22"/>
+        </w:rPr>
+        <w:t xml:space="preserve"> If I try spamming refresh to take multiple items off it works. I will solve this in a later version as it will become a form so refreshing multiple times does not work.</w:t>
+      </w:r>
+      <w:bookmarkStart w:id="0" w:name="_GoBack"/>
+      <w:bookmarkEnd w:id="0"/>
+    </w:p>
+    <w:p>
+      <w:pPr>
+        <w:pStyle w:val="paragraph"/>
+        <w:spacing w:before="0" w:beforeAutospacing="0" w:after="0" w:afterAutospacing="0"/>
+        <w:textAlignment w:val="baseline"/>
+        <w:rPr>
           <w:rFonts w:ascii="Segoe UI" w:hAnsi="Segoe UI" w:cs="Segoe UI"/>
           <w:sz w:val="18"/>
           <w:szCs w:val="18"/>
@@ -1767,27 +1806,7 @@
           <w:sz w:val="22"/>
           <w:szCs w:val="22"/>
         </w:rPr>
-        <w:t>"&gt;</w:t>
-      </w:r>
-      <w:proofErr w:type="gramStart"/>
-      <w:r>
-        <w:rPr>
-          <w:rStyle w:val="eop"/>
-          <w:rFonts w:ascii="Arial" w:hAnsi="Arial" w:cs="Arial"/>
-          <w:sz w:val="22"/>
-          <w:szCs w:val="22"/>
-        </w:rPr>
-        <w:t>&lt;/</w:t>
-      </w:r>
-      <w:proofErr w:type="gramEnd"/>
-      <w:r>
-        <w:rPr>
-          <w:rStyle w:val="eop"/>
-          <w:rFonts w:ascii="Arial" w:hAnsi="Arial" w:cs="Arial"/>
-          <w:sz w:val="22"/>
-          <w:szCs w:val="22"/>
-        </w:rPr>
-        <w:t>p&gt;</w:t>
+        <w:t>"&gt;&lt;/p&gt;</w:t>
       </w:r>
       <w:r>
         <w:rPr>
@@ -1897,8 +1916,9 @@
           <w:sz w:val="22"/>
           <w:szCs w:val="22"/>
         </w:rPr>
+        <w:lastRenderedPageBreak/>
         <w:drawing>
-          <wp:inline distT="0" distB="0" distL="0" distR="0">
+          <wp:inline distT="0" distB="0" distL="0" distR="0" wp14:anchorId="5C9E0FDA" wp14:editId="36D30A9E">
             <wp:extent cx="5731510" cy="3670300"/>
             <wp:effectExtent l="0" t="0" r="2540" b="6350"/>
             <wp:docPr id="1" name="Picture 1"/>
@@ -1959,18 +1979,7 @@
           <w:sz w:val="22"/>
           <w:szCs w:val="22"/>
         </w:rPr>
-        <w:t>One of the cards containing information on my items.</w:t>
-      </w:r>
-      <w:bookmarkStart w:id="0" w:name="_GoBack"/>
-      <w:bookmarkEnd w:id="0"/>
-      <w:r>
-        <w:rPr>
-          <w:rStyle w:val="eop"/>
-          <w:rFonts w:ascii="Calibri" w:hAnsi="Calibri" w:cs="Calibri"/>
-          <w:sz w:val="22"/>
-          <w:szCs w:val="22"/>
-        </w:rPr>
-        <w:t xml:space="preserve"> </w:t>
+        <w:t xml:space="preserve">One of the cards containing information on my items. </w:t>
       </w:r>
     </w:p>
     <w:p>
@@ -2085,7 +2094,7 @@
 </file>
 
 <file path=word/styles.xml><?xml version="1.0" encoding="utf-8"?>
-<w:styles xmlns:mc="http://schemas.openxmlformats.org/markup-compatibility/2006" xmlns:r="http://schemas.openxmlformats.org/officeDocument/2006/relationships" xmlns:w="http://schemas.openxmlformats.org/wordprocessingml/2006/main" xmlns:w14="http://schemas.microsoft.com/office/word/2010/wordml" xmlns:w15="http://schemas.microsoft.com/office/word/2012/wordml" xmlns:w16se="http://schemas.microsoft.com/office/word/2015/wordml/symex" mc:Ignorable="w14 w15 w16se">
+<w:styles xmlns:mc="http://schemas.openxmlformats.org/markup-compatibility/2006" xmlns:r="http://schemas.openxmlformats.org/officeDocument/2006/relationships" xmlns:w="http://schemas.openxmlformats.org/wordprocessingml/2006/main" xmlns:w14="http://schemas.microsoft.com/office/word/2010/wordml" xmlns:w15="http://schemas.microsoft.com/office/word/2012/wordml" xmlns:w16cid="http://schemas.microsoft.com/office/word/2016/wordml/cid" xmlns:w16se="http://schemas.microsoft.com/office/word/2015/wordml/symex" mc:Ignorable="w14 w15 w16se w16cid">
   <w:docDefaults>
     <w:rPrDefault>
       <w:rPr>
@@ -2101,7 +2110,7 @@
       </w:pPr>
     </w:pPrDefault>
   </w:docDefaults>
-  <w:latentStyles w:defLockedState="0" w:defUIPriority="99" w:defSemiHidden="0" w:defUnhideWhenUsed="0" w:defQFormat="0" w:count="371">
+  <w:latentStyles w:defLockedState="0" w:defUIPriority="99" w:defSemiHidden="0" w:defUnhideWhenUsed="0" w:defQFormat="0" w:count="376">
     <w:lsdException w:name="Normal" w:uiPriority="0" w:qFormat="1"/>
     <w:lsdException w:name="heading 1" w:uiPriority="9" w:qFormat="1"/>
     <w:lsdException w:name="heading 2" w:semiHidden="1" w:uiPriority="9" w:unhideWhenUsed="1" w:qFormat="1"/>
@@ -2207,7 +2216,6 @@
     <w:lsdException w:name="HTML Sample" w:semiHidden="1" w:unhideWhenUsed="1"/>
     <w:lsdException w:name="HTML Typewriter" w:semiHidden="1" w:unhideWhenUsed="1"/>
     <w:lsdException w:name="HTML Variable" w:semiHidden="1" w:unhideWhenUsed="1"/>
-    <w:lsdException w:name="Normal Table" w:semiHidden="1" w:unhideWhenUsed="1"/>
     <w:lsdException w:name="annotation subject" w:semiHidden="1" w:unhideWhenUsed="1"/>
     <w:lsdException w:name="No List" w:semiHidden="1" w:unhideWhenUsed="1"/>
     <w:lsdException w:name="Outline List 1" w:semiHidden="1" w:unhideWhenUsed="1"/>
@@ -2250,11 +2258,8 @@
     <w:lsdException w:name="Table Contemporary" w:semiHidden="1" w:unhideWhenUsed="1"/>
     <w:lsdException w:name="Table Elegant" w:semiHidden="1" w:unhideWhenUsed="1"/>
     <w:lsdException w:name="Table Professional" w:semiHidden="1" w:unhideWhenUsed="1"/>
-    <w:lsdException w:name="Table Subtle 1" w:semiHidden="1" w:unhideWhenUsed="1"/>
     <w:lsdException w:name="Table Subtle 2" w:semiHidden="1" w:unhideWhenUsed="1"/>
     <w:lsdException w:name="Table Web 1" w:semiHidden="1" w:unhideWhenUsed="1"/>
-    <w:lsdException w:name="Table Web 2" w:semiHidden="1" w:unhideWhenUsed="1"/>
-    <w:lsdException w:name="Table Web 3" w:semiHidden="1" w:unhideWhenUsed="1"/>
     <w:lsdException w:name="Balloon Text" w:semiHidden="1" w:unhideWhenUsed="1"/>
     <w:lsdException w:name="Table Grid" w:uiPriority="39"/>
     <w:lsdException w:name="Table Theme" w:semiHidden="1" w:unhideWhenUsed="1"/>
@@ -2473,6 +2478,11 @@
     <w:lsdException w:name="List Table 5 Dark Accent 6" w:uiPriority="50"/>
     <w:lsdException w:name="List Table 6 Colorful Accent 6" w:uiPriority="51"/>
     <w:lsdException w:name="List Table 7 Colorful Accent 6" w:uiPriority="52"/>
+    <w:lsdException w:name="Mention" w:semiHidden="1" w:unhideWhenUsed="1"/>
+    <w:lsdException w:name="Smart Hyperlink" w:semiHidden="1" w:unhideWhenUsed="1"/>
+    <w:lsdException w:name="Hashtag" w:semiHidden="1" w:unhideWhenUsed="1"/>
+    <w:lsdException w:name="Unresolved Mention" w:semiHidden="1" w:unhideWhenUsed="1"/>
+    <w:lsdException w:name="Smart Link" w:semiHidden="1" w:unhideWhenUsed="1"/>
   </w:latentStyles>
   <w:style w:type="paragraph" w:default="1" w:styleId="Normal">
     <w:name w:val="Normal"/>
